--- a/Assigment_2/Ind Assigment2_Media_HansFranke_Final.docx
+++ b/Assigment_2/Ind Assigment2_Media_HansFranke_Final.docx
@@ -421,7 +421,7 @@
         <w:rPr>
           <w:shd w:val="clear" w:color="auto" w:fill="FFFFFF"/>
         </w:rPr>
-        <w:t xml:space="preserve">Many different stakeholders can use or affect a recommender system. These stakeholder have different values and desired outcomes. Which leads to the question of: How this can be connected and addressed in a single recommender system? </w:t>
+        <w:t xml:space="preserve">Many different stakeholders can use or affect a recommender system. These stakeholder have different values and desired outcomes. Which leads to the question: How this can be connected and addressed in a single recommender system? </w:t>
       </w:r>
       <w:r>
         <w:rPr>
@@ -1924,7 +1924,7 @@
         <w:ind w:firstLine="360"/>
       </w:pPr>
       <w:r>
-        <w:t xml:space="preserve">One simple way to recommend a movie is based on ratings. One can user weighted ratings based on rates and number of votes (i.e. score). It can be </w:t>
+        <w:t xml:space="preserve">One simple way to recommend a movie is based on ratings. One can use weighted ratings based on rates and number of votes (i.e. score). It can be </w:t>
       </w:r>
       <w:r>
         <w:t>built</w:t>
@@ -3299,15 +3299,7 @@
           <w:sz w:val="22"/>
           <w:szCs w:val="22"/>
         </w:rPr>
-        <w:t xml:space="preserve">. A teenager may be interested in more trend topics similar to his friend, but an adult on the other side may be interested in old well rated movies of western genre.  </w:t>
-      </w:r>
-      <w:r>
-        <w:rPr>
-          <w:rFonts w:asciiTheme="minorHAnsi" w:hAnsiTheme="minorHAnsi" w:cstheme="minorHAnsi"/>
-          <w:sz w:val="22"/>
-          <w:szCs w:val="22"/>
-        </w:rPr>
-        <w:t xml:space="preserve">Using the interface </w:t>
+        <w:t xml:space="preserve">. A teenager may be interested in more trend topics similar to his friend, but an adult on the other side may be interested in old well rated movies of western genre.  Using the interface </w:t>
       </w:r>
       <w:r>
         <w:rPr>
@@ -4394,21 +4386,7 @@
             <w:rStyle w:val="Hyperlink"/>
             <w:lang w:val="nl-NL"/>
           </w:rPr>
-          <w:t>https://githu</w:t>
-        </w:r>
-        <w:r>
-          <w:rPr>
-            <w:rStyle w:val="Hyperlink"/>
-            <w:lang w:val="nl-NL"/>
-          </w:rPr>
-          <w:t>b</w:t>
-        </w:r>
-        <w:r>
-          <w:rPr>
-            <w:rStyle w:val="Hyperlink"/>
-            <w:lang w:val="nl-NL"/>
-          </w:rPr>
-          <w:t>.com/hansfranke1985/Public-Media/blob/main/Assigment_2/Media_RecommenderBackEnd_HansFranke.ipynb</w:t>
+          <w:t>https://github.com/hansfranke1985/Public-Media/blob/main/Assigment_2/Media_RecommenderBackEnd_HansFranke.ipynb</w:t>
         </w:r>
       </w:hyperlink>
     </w:p>
@@ -4445,10 +4423,10 @@
             <v:path o:extrusionok="f" gradientshapeok="t" o:connecttype="rect"/>
             <o:lock v:ext="edit" aspectratio="t"/>
           </v:shapetype>
-          <v:shape id="_x0000_i1027" type="#_x0000_t75" style="width:76.5pt;height:49.5pt" o:ole="">
+          <v:shape id="_x0000_i1025" type="#_x0000_t75" style="width:76.3pt;height:49.7pt" o:ole="">
             <v:imagedata r:id="rId28" o:title=""/>
           </v:shape>
-          <o:OLEObject Type="Embed" ProgID="Package" ShapeID="_x0000_i1027" DrawAspect="Icon" ObjectID="_1678026526" r:id="rId29"/>
+          <o:OLEObject Type="Embed" ProgID="Package" ShapeID="_x0000_i1025" DrawAspect="Icon" ObjectID="_1678111190" r:id="rId29"/>
         </w:object>
       </w:r>
     </w:p>

--- a/Assigment_2/Ind Assigment2_Media_HansFranke_Final.docx
+++ b/Assigment_2/Ind Assigment2_Media_HansFranke_Final.docx
@@ -598,10 +598,18 @@
         <w:rPr>
           <w:b/>
           <w:bCs/>
+        </w:rPr>
+        <w:t>Transparency</w:t>
+      </w:r>
+      <w:r>
+        <w:rPr>
           <w:i/>
           <w:iCs/>
         </w:rPr>
-        <w:t>Transparency</w:t>
+        <w:t xml:space="preserve"> </w:t>
+      </w:r>
+      <w:r>
+        <w:t>that</w:t>
       </w:r>
       <w:r>
         <w:rPr>
@@ -620,14 +628,16 @@
         <w:t xml:space="preserve">nature of current recommender systems by explaining the inner logic of the system to end users. </w:t>
       </w:r>
       <w:r>
-        <w:t>J</w:t>
-      </w:r>
-      <w:r>
         <w:rPr>
           <w:b/>
           <w:bCs/>
-          <w:i/>
-          <w:iCs/>
+        </w:rPr>
+        <w:t>J</w:t>
+      </w:r>
+      <w:r>
+        <w:rPr>
+          <w:b/>
+          <w:bCs/>
         </w:rPr>
         <w:t>ustification</w:t>
       </w:r>
@@ -649,16 +659,14 @@
         <w:rPr>
           <w:b/>
           <w:bCs/>
+        </w:rPr>
+        <w:t>Controllability</w:t>
+      </w:r>
+      <w:r>
+        <w:rPr>
           <w:i/>
           <w:iCs/>
         </w:rPr>
-        <w:t>Controllability</w:t>
-      </w:r>
-      <w:r>
-        <w:rPr>
-          <w:i/>
-          <w:iCs/>
-        </w:rPr>
         <w:t xml:space="preserve"> </w:t>
       </w:r>
       <w:r>
@@ -682,8 +690,6 @@
         <w:rPr>
           <w:b/>
           <w:bCs/>
-          <w:i/>
-          <w:iCs/>
         </w:rPr>
         <w:t>Diversity</w:t>
       </w:r>
@@ -755,8 +761,6 @@
           <w:rFonts w:ascii="JBLPB J+ Gulliver" w:hAnsi="JBLPB J+ Gulliver" w:cs="JBLPB J+ Gulliver"/>
           <w:b/>
           <w:bCs/>
-          <w:i/>
-          <w:iCs/>
         </w:rPr>
         <w:t>cold start</w:t>
       </w:r>
@@ -782,8 +786,6 @@
           <w:rFonts w:ascii="JBLPB J+ Gulliver" w:hAnsi="JBLPB J+ Gulliver" w:cs="JBLPB J+ Gulliver"/>
           <w:b/>
           <w:bCs/>
-          <w:i/>
-          <w:iCs/>
         </w:rPr>
         <w:t>contextual</w:t>
       </w:r>
@@ -871,10 +873,10 @@
         <w:t>These</w:t>
       </w:r>
       <w:r>
-        <w:t xml:space="preserve"> patterns can show many different possibilities to allow, measure and improve recommender system with very well design</w:t>
-      </w:r>
-      <w:r>
-        <w:t>ed</w:t>
+        <w:t xml:space="preserve"> patterns can show many different possibilities to allow, measure and improve recommender system with </w:t>
+      </w:r>
+      <w:r>
+        <w:t>well-designed</w:t>
       </w:r>
       <w:r>
         <w:t xml:space="preserve"> interfaces</w:t>
@@ -1100,7 +1102,13 @@
         <w:ind w:firstLine="720"/>
       </w:pPr>
       <w:r>
-        <w:t xml:space="preserve">Users can and should provide feedback through interface. The interface was design focusing on assessing the main values:  </w:t>
+        <w:t>Users can and should provide feedback through interface. The interface was design</w:t>
+      </w:r>
+      <w:r>
+        <w:t>ed</w:t>
+      </w:r>
+      <w:r>
+        <w:t xml:space="preserve"> focusing on assessing the main values:  </w:t>
       </w:r>
       <w:r>
         <w:rPr>
@@ -1165,7 +1173,16 @@
         <w:t xml:space="preserve">. </w:t>
       </w:r>
       <w:r>
-        <w:t xml:space="preserve">This was design following the patterns suggested in </w:t>
+        <w:t>It</w:t>
+      </w:r>
+      <w:r>
+        <w:t xml:space="preserve"> was design</w:t>
+      </w:r>
+      <w:r>
+        <w:t>ed</w:t>
+      </w:r>
+      <w:r>
+        <w:t xml:space="preserve"> following the patterns suggested in </w:t>
       </w:r>
       <w:sdt>
         <w:sdtPr>
@@ -1213,7 +1230,13 @@
         <w:t xml:space="preserve">Controllability </w:t>
       </w:r>
       <w:r>
-        <w:t xml:space="preserve">allowing user to explicitly and implicitly interact with recommender. The choices of genres, friends, tags, by search button, using anonymous mode are mechanisms to allow </w:t>
+        <w:t xml:space="preserve">allowing user to explicitly and implicitly interact with recommender. The choices of genres, friends, tags, </w:t>
+      </w:r>
+      <w:r>
+        <w:t>with</w:t>
+      </w:r>
+      <w:r>
+        <w:t xml:space="preserve"> search button, using anonymous mode are mechanisms to allow </w:t>
       </w:r>
       <w:r>
         <w:rPr>
@@ -1279,7 +1302,13 @@
       </w:r>
       <w:proofErr w:type="spellEnd"/>
       <w:r>
-        <w:t xml:space="preserve"> watching the movie, adding to his list, recommend to a friend. ) feedback.</w:t>
+        <w:t xml:space="preserve"> watching the movie, adding to his list</w:t>
+      </w:r>
+      <w:r>
+        <w:t xml:space="preserve"> or </w:t>
+      </w:r>
+      <w:r>
+        <w:t>recommend to a friend. ) feedback.</w:t>
       </w:r>
     </w:p>
     <w:p>
@@ -1367,64 +1396,14 @@
       </w:pPr>
       <w:r>
         <w:rPr>
-          <w:i/>
-          <w:iCs/>
-        </w:rPr>
-        <w:t>Transparency</w:t>
-      </w:r>
-      <w:r>
-        <w:t xml:space="preserve"> and </w:t>
-      </w:r>
-      <w:r>
-        <w:rPr>
-          <w:i/>
-          <w:iCs/>
-        </w:rPr>
-        <w:t>justify</w:t>
-      </w:r>
-      <w:r>
-        <w:rPr>
-          <w:i/>
-          <w:iCs/>
-        </w:rPr>
-        <w:t xml:space="preserve"> </w:t>
-      </w:r>
-      <w:r>
-        <w:t>were assessed but in an indirect way, with text showing to the user  how the recommender was provided (i.e. based on movie you had watched or because of similar users watched), but not with high level detail (</w:t>
-      </w:r>
-      <w:proofErr w:type="spellStart"/>
-      <w:r>
-        <w:t>i.e</w:t>
-      </w:r>
-      <w:proofErr w:type="spellEnd"/>
-      <w:r>
-        <w:t xml:space="preserve"> what are the main similarities between users/movies). </w:t>
-      </w:r>
-      <w:r>
-        <w:rPr>
-          <w:i/>
-          <w:iCs/>
-        </w:rPr>
-        <w:t>Cold start</w:t>
-      </w:r>
-      <w:r>
-        <w:t xml:space="preserve"> problem was answered in a login step with a user choosing 3 preferred genres, but as our system is static no approach to a new movies was assessed. </w:t>
-      </w:r>
-    </w:p>
-    <w:p>
-      <w:pPr>
-        <w:ind w:firstLine="720"/>
-      </w:pPr>
-      <w:r>
-        <w:rPr>
           <w:noProof/>
         </w:rPr>
         <w:lastRenderedPageBreak/>
         <w:drawing>
-          <wp:inline distT="0" distB="0" distL="0" distR="0" wp14:anchorId="21884AC3" wp14:editId="6771905F">
-            <wp:extent cx="3479800" cy="1884892"/>
-            <wp:effectExtent l="0" t="0" r="6350" b="1270"/>
-            <wp:docPr id="7" name="Picture 7"/>
+          <wp:inline distT="0" distB="0" distL="0" distR="0" wp14:anchorId="699B6780" wp14:editId="6BBEABC4">
+            <wp:extent cx="4138246" cy="2806580"/>
+            <wp:effectExtent l="0" t="0" r="0" b="0"/>
+            <wp:docPr id="2" name="Picture 2"/>
             <wp:cNvGraphicFramePr>
               <a:graphicFrameLocks xmlns:a="http://schemas.openxmlformats.org/drawingml/2006/main" noChangeAspect="1"/>
             </wp:cNvGraphicFramePr>
@@ -1444,7 +1423,7 @@
                   <pic:spPr>
                     <a:xfrm>
                       <a:off x="0" y="0"/>
-                      <a:ext cx="3518455" cy="1905830"/>
+                      <a:ext cx="4167462" cy="2826395"/>
                     </a:xfrm>
                     <a:prstGeom prst="rect">
                       <a:avLst/>
@@ -1466,26 +1445,102 @@
           <w:b/>
           <w:bCs/>
         </w:rPr>
-        <w:t>Figure</w:t>
-      </w:r>
-      <w:r>
-        <w:rPr>
-          <w:b/>
-          <w:bCs/>
-        </w:rPr>
-        <w:t>3</w:t>
-      </w:r>
-      <w:r>
-        <w:t xml:space="preserve">. Example of </w:t>
-      </w:r>
-      <w:r>
-        <w:t>popup message to increase transparency and acceptance from the user.</w:t>
+        <w:t>Figure3</w:t>
+      </w:r>
+      <w:r>
+        <w:t>. User’s statistics to improve acceptance</w:t>
+      </w:r>
+      <w:r>
+        <w:t xml:space="preserve"> through transparent explanations</w:t>
+      </w:r>
+      <w:r>
+        <w:t xml:space="preserve">, showing based on what </w:t>
+      </w:r>
+      <w:r>
+        <w:t>preferences</w:t>
+      </w:r>
+      <w:r>
+        <w:t xml:space="preserve"> the last movies was recommende</w:t>
+      </w:r>
+      <w:r>
+        <w:t>d</w:t>
+      </w:r>
+      <w:r>
+        <w:t xml:space="preserve">. </w:t>
       </w:r>
     </w:p>
     <w:p>
       <w:pPr>
         <w:ind w:firstLine="720"/>
       </w:pPr>
+      <w:r>
+        <w:rPr>
+          <w:i/>
+          <w:iCs/>
+        </w:rPr>
+        <w:t>Transparency</w:t>
+      </w:r>
+      <w:r>
+        <w:t xml:space="preserve"> and </w:t>
+      </w:r>
+      <w:r>
+        <w:rPr>
+          <w:i/>
+          <w:iCs/>
+        </w:rPr>
+        <w:t>justify</w:t>
+      </w:r>
+      <w:r>
+        <w:rPr>
+          <w:i/>
+          <w:iCs/>
+        </w:rPr>
+        <w:t xml:space="preserve"> </w:t>
+      </w:r>
+      <w:r>
+        <w:rPr>
+          <w:i/>
+          <w:iCs/>
+        </w:rPr>
+        <w:t>(</w:t>
+      </w:r>
+      <w:r>
+        <w:t>see figure 3, 4 and 5</w:t>
+      </w:r>
+      <w:r>
+        <w:rPr>
+          <w:i/>
+          <w:iCs/>
+        </w:rPr>
+        <w:t xml:space="preserve">) </w:t>
+      </w:r>
+      <w:r>
+        <w:t>were assessed but in an indirect way, with text showing to the user  how the recommender was provided (i.e. based on movie you had watched or because of similar users watched), but not with high level detail (</w:t>
+      </w:r>
+      <w:proofErr w:type="spellStart"/>
+      <w:r>
+        <w:t>i.e</w:t>
+      </w:r>
+      <w:proofErr w:type="spellEnd"/>
+      <w:r>
+        <w:t xml:space="preserve"> what are the main similarities between users/movies). </w:t>
+      </w:r>
+      <w:r>
+        <w:rPr>
+          <w:i/>
+          <w:iCs/>
+        </w:rPr>
+        <w:t>Cold start</w:t>
+      </w:r>
+      <w:r>
+        <w:t xml:space="preserve"> problem was answered in a login step with a user choosing 3 preferred genres</w:t>
+      </w:r>
+      <w:r>
+        <w:t xml:space="preserve"> (see figure2)</w:t>
+      </w:r>
+      <w:r>
+        <w:t xml:space="preserve">, but as our system is static no approach to a new movies was assessed. </w:t>
+      </w:r>
     </w:p>
     <w:p>
       <w:pPr>
@@ -1496,10 +1551,10 @@
           <w:noProof/>
         </w:rPr>
         <w:drawing>
-          <wp:inline distT="0" distB="0" distL="0" distR="0" wp14:anchorId="09C25A01" wp14:editId="01768D71">
-            <wp:extent cx="4009496" cy="4000500"/>
-            <wp:effectExtent l="0" t="0" r="0" b="0"/>
-            <wp:docPr id="28" name="Picture 28"/>
+          <wp:inline distT="0" distB="0" distL="0" distR="0" wp14:anchorId="21884AC3" wp14:editId="6771905F">
+            <wp:extent cx="3479800" cy="1884892"/>
+            <wp:effectExtent l="0" t="0" r="6350" b="1270"/>
+            <wp:docPr id="7" name="Picture 7"/>
             <wp:cNvGraphicFramePr>
               <a:graphicFrameLocks xmlns:a="http://schemas.openxmlformats.org/drawingml/2006/main" noChangeAspect="1"/>
             </wp:cNvGraphicFramePr>
@@ -1519,7 +1574,7 @@
                   <pic:spPr>
                     <a:xfrm>
                       <a:off x="0" y="0"/>
-                      <a:ext cx="4016968" cy="4007955"/>
+                      <a:ext cx="3518455" cy="1905830"/>
                     </a:xfrm>
                     <a:prstGeom prst="rect">
                       <a:avLst/>
@@ -1541,7 +1596,90 @@
           <w:b/>
           <w:bCs/>
         </w:rPr>
-        <w:t>Figure4</w:t>
+        <w:t>Figure</w:t>
+      </w:r>
+      <w:r>
+        <w:rPr>
+          <w:b/>
+          <w:bCs/>
+        </w:rPr>
+        <w:t>4</w:t>
+      </w:r>
+      <w:r>
+        <w:t xml:space="preserve">. Example of </w:t>
+      </w:r>
+      <w:r>
+        <w:t>popup message to increase transparency and acceptance from the user.</w:t>
+      </w:r>
+    </w:p>
+    <w:p>
+      <w:pPr>
+        <w:ind w:firstLine="720"/>
+      </w:pPr>
+    </w:p>
+    <w:p>
+      <w:pPr>
+        <w:ind w:firstLine="720"/>
+      </w:pPr>
+      <w:r>
+        <w:rPr>
+          <w:noProof/>
+        </w:rPr>
+        <w:lastRenderedPageBreak/>
+        <w:drawing>
+          <wp:inline distT="0" distB="0" distL="0" distR="0" wp14:anchorId="09C25A01" wp14:editId="0EE048F7">
+            <wp:extent cx="3569677" cy="3561667"/>
+            <wp:effectExtent l="0" t="0" r="0" b="1270"/>
+            <wp:docPr id="28" name="Picture 28"/>
+            <wp:cNvGraphicFramePr>
+              <a:graphicFrameLocks xmlns:a="http://schemas.openxmlformats.org/drawingml/2006/main" noChangeAspect="1"/>
+            </wp:cNvGraphicFramePr>
+            <a:graphic xmlns:a="http://schemas.openxmlformats.org/drawingml/2006/main">
+              <a:graphicData uri="http://schemas.openxmlformats.org/drawingml/2006/picture">
+                <pic:pic xmlns:pic="http://schemas.openxmlformats.org/drawingml/2006/picture">
+                  <pic:nvPicPr>
+                    <pic:cNvPr id="1" name=""/>
+                    <pic:cNvPicPr/>
+                  </pic:nvPicPr>
+                  <pic:blipFill>
+                    <a:blip r:embed="rId13"/>
+                    <a:stretch>
+                      <a:fillRect/>
+                    </a:stretch>
+                  </pic:blipFill>
+                  <pic:spPr>
+                    <a:xfrm>
+                      <a:off x="0" y="0"/>
+                      <a:ext cx="3608641" cy="3600543"/>
+                    </a:xfrm>
+                    <a:prstGeom prst="rect">
+                      <a:avLst/>
+                    </a:prstGeom>
+                  </pic:spPr>
+                </pic:pic>
+              </a:graphicData>
+            </a:graphic>
+          </wp:inline>
+        </w:drawing>
+      </w:r>
+    </w:p>
+    <w:p>
+      <w:pPr>
+        <w:ind w:firstLine="720"/>
+      </w:pPr>
+      <w:r>
+        <w:rPr>
+          <w:b/>
+          <w:bCs/>
+        </w:rPr>
+        <w:t>Figure</w:t>
+      </w:r>
+      <w:r>
+        <w:rPr>
+          <w:b/>
+          <w:bCs/>
+        </w:rPr>
+        <w:t>5</w:t>
       </w:r>
       <w:r>
         <w:t>. Another example of transparency, on the policy page describe how the user data is collected.</w:t>
@@ -1566,7 +1704,19 @@
         <w:t xml:space="preserve">, </w:t>
       </w:r>
       <w:r>
-        <w:t>was assessed allowing user receive random recommendations that he never watched, it can be a new genre or a new movie. In the login screen the user can chose if they value most his previous experiences compare to others and if he likes most new content or liked content (</w:t>
+        <w:t>was assessed allowing user receive random recommendations that he never watched</w:t>
+      </w:r>
+      <w:r>
+        <w:t xml:space="preserve"> (see figure 6)</w:t>
+      </w:r>
+      <w:r>
+        <w:t>, it can be a new genre or a new movie</w:t>
+      </w:r>
+      <w:r>
+        <w:t xml:space="preserve"> unrelated to any similarity with movies or users</w:t>
+      </w:r>
+      <w:r>
+        <w:t>. In the login screen the user can chose if they value most his previous experiences compare to others and if he likes most new content or liked content (</w:t>
       </w:r>
       <w:proofErr w:type="spellStart"/>
       <w:r>
@@ -1575,6 +1725,9 @@
       <w:proofErr w:type="spellEnd"/>
       <w:r>
         <w:t xml:space="preserve"> similar that what he has watched)</w:t>
+      </w:r>
+      <w:r>
+        <w:t xml:space="preserve"> (see figure2).</w:t>
       </w:r>
     </w:p>
     <w:p>
@@ -1590,13 +1743,13 @@
         </w:rPr>
         <w:lastRenderedPageBreak/>
         <w:drawing>
-          <wp:anchor distT="0" distB="0" distL="114300" distR="114300" simplePos="0" relativeHeight="251659264" behindDoc="0" locked="0" layoutInCell="1" allowOverlap="1" wp14:anchorId="3C365995" wp14:editId="241E0B0D">
+          <wp:anchor distT="0" distB="0" distL="114300" distR="114300" simplePos="0" relativeHeight="251659264" behindDoc="0" locked="0" layoutInCell="1" allowOverlap="1" wp14:anchorId="3C365995" wp14:editId="359A50CB">
             <wp:simplePos x="0" y="0"/>
             <wp:positionH relativeFrom="margin">
-              <wp:posOffset>3702050</wp:posOffset>
+              <wp:posOffset>3684466</wp:posOffset>
             </wp:positionH>
             <wp:positionV relativeFrom="margin">
-              <wp:posOffset>4832350</wp:posOffset>
+              <wp:posOffset>1848827</wp:posOffset>
             </wp:positionV>
             <wp:extent cx="2324100" cy="704215"/>
             <wp:effectExtent l="0" t="0" r="0" b="635"/>
@@ -1613,7 +1766,7 @@
                     <pic:cNvPicPr/>
                   </pic:nvPicPr>
                   <pic:blipFill>
-                    <a:blip r:embed="rId13">
+                    <a:blip r:embed="rId14">
                       <a:extLst>
                         <a:ext uri="{28A0092B-C50C-407E-A947-70E740481C1C}">
                           <a14:useLocalDpi xmlns:a14="http://schemas.microsoft.com/office/drawing/2010/main" val="0"/>
@@ -1644,7 +1797,7 @@
           <w:noProof/>
         </w:rPr>
         <w:drawing>
-          <wp:inline distT="0" distB="0" distL="0" distR="0" wp14:anchorId="585AD301" wp14:editId="10F80A77">
+          <wp:inline distT="0" distB="0" distL="0" distR="0" wp14:anchorId="585AD301" wp14:editId="19FCF600">
             <wp:extent cx="3111500" cy="3094879"/>
             <wp:effectExtent l="0" t="0" r="0" b="0"/>
             <wp:docPr id="9" name="Picture 9"/>
@@ -1659,7 +1812,7 @@
                     <pic:cNvPicPr/>
                   </pic:nvPicPr>
                   <pic:blipFill>
-                    <a:blip r:embed="rId14"/>
+                    <a:blip r:embed="rId15"/>
                     <a:stretch>
                       <a:fillRect/>
                     </a:stretch>
@@ -1698,27 +1851,66 @@
           <w:bCs/>
           <w:noProof/>
         </w:rPr>
-        <w:t>5</w:t>
+        <w:t>6</w:t>
       </w:r>
       <w:r>
         <w:rPr>
           <w:noProof/>
         </w:rPr>
-        <w:t>. Example of implementation of diversity, based on genres never watched by a user, and a screen of interface part of “Lucky wheel”.</w:t>
+        <w:t xml:space="preserve">. Example of implementation of diversity, based on genres never watched by a user, and a </w:t>
       </w:r>
       <w:r>
         <w:rPr>
           <w:noProof/>
         </w:rPr>
+        <w:t>print</w:t>
+      </w:r>
+      <w:r>
+        <w:rPr>
+          <w:noProof/>
+        </w:rPr>
+        <w:t xml:space="preserve"> of</w:t>
+      </w:r>
+      <w:r>
+        <w:rPr>
+          <w:noProof/>
+        </w:rPr>
+        <w:t xml:space="preserve"> the</w:t>
+      </w:r>
+      <w:r>
+        <w:rPr>
+          <w:noProof/>
+        </w:rPr>
+        <w:t xml:space="preserve"> interface part of “Lucky wheel”.</w:t>
+      </w:r>
+      <w:r>
+        <w:rPr>
+          <w:noProof/>
+        </w:rPr>
         <w:t xml:space="preserve"> </w:t>
       </w:r>
+      <w:r>
+        <w:rPr>
+          <w:noProof/>
+        </w:rPr>
+        <w:t>The prediction score was based on SVD(Single Value Decomposition).</w:t>
+      </w:r>
     </w:p>
     <w:p>
       <w:pPr>
         <w:ind w:firstLine="720"/>
       </w:pPr>
       <w:r>
-        <w:t xml:space="preserve">On the other side, a recommender must increase audience metrics. </w:t>
+        <w:t>A goal of the</w:t>
+      </w:r>
+      <w:r>
+        <w:t xml:space="preserve"> recommender </w:t>
+      </w:r>
+      <w:r>
+        <w:t>is</w:t>
+      </w:r>
+      <w:r>
+        <w:t xml:space="preserve"> increase audience metrics. </w:t>
       </w:r>
       <w:r>
         <w:t>Crafting content that connects with its preferred audience requires understanding audience objectives and how these objectives match enterprise goals. Starting by aligning with your audience personas, use trend data to trace the lifecycle of a customer and their content needs.</w:t>
@@ -1736,7 +1928,7 @@
         <w:t xml:space="preserve">3.2 </w:t>
       </w:r>
       <w:r>
-        <w:t>Metrics:</w:t>
+        <w:t>Metrics</w:t>
       </w:r>
     </w:p>
     <w:p>
@@ -1778,7 +1970,13 @@
         <w:t>users values</w:t>
       </w:r>
       <w:r>
-        <w:t xml:space="preserve"> the metrics would be, % of selection of filters (</w:t>
+        <w:t xml:space="preserve"> the metrics would be, % of </w:t>
+      </w:r>
+      <w:r>
+        <w:t xml:space="preserve">filters </w:t>
+      </w:r>
+      <w:r>
+        <w:t>selection (</w:t>
       </w:r>
       <w:proofErr w:type="spellStart"/>
       <w:r>
@@ -1786,7 +1984,13 @@
       </w:r>
       <w:proofErr w:type="spellEnd"/>
       <w:r>
-        <w:t xml:space="preserve"> genres, tags, friends) this will assess how much </w:t>
+        <w:t xml:space="preserve"> genres, tags, friends) this will </w:t>
+      </w:r>
+      <w:r>
+        <w:t>measure</w:t>
+      </w:r>
+      <w:r>
+        <w:t xml:space="preserve"> how much </w:t>
       </w:r>
       <w:r>
         <w:rPr>
@@ -1855,7 +2059,13 @@
         <w:t>Engagement</w:t>
       </w:r>
       <w:r>
-        <w:t xml:space="preserve">, can measure by how my suggestion to friends a user made, or how many days/week a user join the website. </w:t>
+        <w:t xml:space="preserve">, can measure by how </w:t>
+      </w:r>
+      <w:r>
+        <w:t>many</w:t>
+      </w:r>
+      <w:r>
+        <w:t xml:space="preserve"> suggestion to friends a user made, or how many days/week a user join the website. </w:t>
       </w:r>
       <w:r>
         <w:rPr>
@@ -1880,12 +2090,80 @@
         <w:t>Business metrics</w:t>
       </w:r>
       <w:r>
-        <w:t>: hours of views, % of correct prediction, coverage (how many genres a user has watched or % long tail movies), number of subscriptions. These metrics is not only for make more money, but they are important to measure if the user has his own metrics/values fulfilled, like a user that is increasing his average number of views probably has his values addressed.</w:t>
+        <w:t xml:space="preserve"> can be</w:t>
+      </w:r>
+      <w:r>
+        <w:t xml:space="preserve"> views</w:t>
+      </w:r>
+      <w:r>
+        <w:t xml:space="preserve"> hours</w:t>
+      </w:r>
+      <w:r>
+        <w:t>, % of correct prediction</w:t>
+      </w:r>
+      <w:r>
+        <w:t xml:space="preserve"> (accuracy)</w:t>
+      </w:r>
+      <w:r>
+        <w:t>, coverage (how many genres a user has watched or % long tail movies), number of subscriptions. These metrics is not only for make more money, but they are important to measure if the user has his own metrics/values fulfilled, like a user that is increasing his average number of views probably has his values addressed.</w:t>
+      </w:r>
+    </w:p>
+    <w:p>
+      <w:r>
+        <w:rPr>
+          <w:noProof/>
+        </w:rPr>
+        <w:lastRenderedPageBreak/>
+        <w:drawing>
+          <wp:inline distT="0" distB="0" distL="0" distR="0" wp14:anchorId="32BEECA5" wp14:editId="3CCCC008">
+            <wp:extent cx="3991708" cy="1608310"/>
+            <wp:effectExtent l="0" t="0" r="0" b="0"/>
+            <wp:docPr id="6" name="Picture 6"/>
+            <wp:cNvGraphicFramePr>
+              <a:graphicFrameLocks xmlns:a="http://schemas.openxmlformats.org/drawingml/2006/main" noChangeAspect="1"/>
+            </wp:cNvGraphicFramePr>
+            <a:graphic xmlns:a="http://schemas.openxmlformats.org/drawingml/2006/main">
+              <a:graphicData uri="http://schemas.openxmlformats.org/drawingml/2006/picture">
+                <pic:pic xmlns:pic="http://schemas.openxmlformats.org/drawingml/2006/picture">
+                  <pic:nvPicPr>
+                    <pic:cNvPr id="1" name=""/>
+                    <pic:cNvPicPr/>
+                  </pic:nvPicPr>
+                  <pic:blipFill>
+                    <a:blip r:embed="rId16"/>
+                    <a:stretch>
+                      <a:fillRect/>
+                    </a:stretch>
+                  </pic:blipFill>
+                  <pic:spPr>
+                    <a:xfrm>
+                      <a:off x="0" y="0"/>
+                      <a:ext cx="4052928" cy="1632977"/>
+                    </a:xfrm>
+                    <a:prstGeom prst="rect">
+                      <a:avLst/>
+                    </a:prstGeom>
+                  </pic:spPr>
+                </pic:pic>
+              </a:graphicData>
+            </a:graphic>
+          </wp:inline>
+        </w:drawing>
       </w:r>
     </w:p>
     <w:p>
       <w:r>
         <w:tab/>
+      </w:r>
+      <w:r>
+        <w:rPr>
+          <w:b/>
+          <w:bCs/>
+        </w:rPr>
+        <w:t>Figure7</w:t>
+      </w:r>
+      <w:r>
+        <w:t xml:space="preserve">. On the main interface the is a quick overview of views (measured in hours) to show in a transparent way to the user his engagement to the website. </w:t>
       </w:r>
     </w:p>
     <w:p>
@@ -1894,7 +2172,6 @@
         <w:ind w:firstLine="360"/>
       </w:pPr>
       <w:r>
-        <w:lastRenderedPageBreak/>
         <w:t xml:space="preserve">3.3 </w:t>
       </w:r>
       <w:r>
@@ -1930,7 +2207,13 @@
         <w:t>built</w:t>
       </w:r>
       <w:r>
-        <w:t xml:space="preserve"> on “best” movies, genres, tags, and many different filters. Who never go to google and type: “best movies of all time?”, and the return is a list from </w:t>
+        <w:t xml:space="preserve"> on “best” movies, genres, tags, and many different filters. Who never go to google and type</w:t>
+      </w:r>
+      <w:r>
+        <w:t>d</w:t>
+      </w:r>
+      <w:r>
+        <w:t xml:space="preserve">: “best movies of all time?”, and the return is a list from </w:t>
       </w:r>
       <w:proofErr w:type="spellStart"/>
       <w:r>
@@ -1947,7 +2230,7 @@
       <w:r>
         <w:t xml:space="preserve"> </w:t>
       </w:r>
-      <w:hyperlink r:id="rId15" w:history="1">
+      <w:hyperlink r:id="rId17" w:history="1">
         <w:r>
           <w:rPr>
             <w:rStyle w:val="Hyperlink"/>
@@ -2005,7 +2288,7 @@
                     <pic:cNvPicPr/>
                   </pic:nvPicPr>
                   <pic:blipFill>
-                    <a:blip r:embed="rId16" cstate="print">
+                    <a:blip r:embed="rId18" cstate="print">
                       <a:extLst>
                         <a:ext uri="{28A0092B-C50C-407E-A947-70E740481C1C}">
                           <a14:useLocalDpi xmlns:a14="http://schemas.microsoft.com/office/drawing/2010/main" val="0"/>
@@ -2051,7 +2334,7 @@
                     <pic:cNvPicPr/>
                   </pic:nvPicPr>
                   <pic:blipFill>
-                    <a:blip r:embed="rId17"/>
+                    <a:blip r:embed="rId19"/>
                     <a:stretch>
                       <a:fillRect/>
                     </a:stretch>
@@ -2096,7 +2379,7 @@
           <w:bCs/>
           <w:noProof/>
         </w:rPr>
-        <w:t>6</w:t>
+        <w:t>7</w:t>
       </w:r>
       <w:r>
         <w:rPr>
@@ -2122,7 +2405,17 @@
         <w:ind w:firstLine="360"/>
       </w:pPr>
       <w:r>
-        <w:t>The recommender we built in the previous section suffers some severe limitations. For one, it gives the same recommendation to everyone, regardless of the user's personal taste. If a person who loves romantic movies (and hates action) were to look at our Top 15 Chart, he wouldn't probably like most of the movies. If he were to go one step further and look at our charts by genre, he wouldn't still be getting the best recommendations.</w:t>
+        <w:t xml:space="preserve">The recommender we built in the previous section suffers some severe limitations. For one, it gives the same recommendation to everyone, regardless of the user's personal taste. If a person who loves romantic movies (and hates action) were to look at our Top </w:t>
+      </w:r>
+      <w:r>
+        <w:t>10</w:t>
+      </w:r>
+      <w:r>
+        <w:t xml:space="preserve"> Chart, he wouldn't probably like most of </w:t>
+      </w:r>
+      <w:r>
+        <w:lastRenderedPageBreak/>
+        <w:t>the movies. If he were to go one step further and look at our charts by genre, he wouldn't still be getting the best recommendations.</w:t>
       </w:r>
     </w:p>
     <w:p>
@@ -2201,104 +2494,11 @@
         <w:rPr>
           <w:noProof/>
         </w:rPr>
-        <w:lastRenderedPageBreak/>
         <w:drawing>
           <wp:inline distT="0" distB="0" distL="0" distR="0" wp14:anchorId="705D5138" wp14:editId="68B46299">
             <wp:extent cx="2114039" cy="1188470"/>
             <wp:effectExtent l="0" t="0" r="635" b="0"/>
             <wp:docPr id="18" name="Picture 18"/>
-            <wp:cNvGraphicFramePr>
-              <a:graphicFrameLocks xmlns:a="http://schemas.openxmlformats.org/drawingml/2006/main" noChangeAspect="1"/>
-            </wp:cNvGraphicFramePr>
-            <a:graphic xmlns:a="http://schemas.openxmlformats.org/drawingml/2006/main">
-              <a:graphicData uri="http://schemas.openxmlformats.org/drawingml/2006/picture">
-                <pic:pic xmlns:pic="http://schemas.openxmlformats.org/drawingml/2006/picture">
-                  <pic:nvPicPr>
-                    <pic:cNvPr id="1" name=""/>
-                    <pic:cNvPicPr/>
-                  </pic:nvPicPr>
-                  <pic:blipFill>
-                    <a:blip r:embed="rId18"/>
-                    <a:stretch>
-                      <a:fillRect/>
-                    </a:stretch>
-                  </pic:blipFill>
-                  <pic:spPr>
-                    <a:xfrm>
-                      <a:off x="0" y="0"/>
-                      <a:ext cx="2185619" cy="1228711"/>
-                    </a:xfrm>
-                    <a:prstGeom prst="rect">
-                      <a:avLst/>
-                    </a:prstGeom>
-                  </pic:spPr>
-                </pic:pic>
-              </a:graphicData>
-            </a:graphic>
-          </wp:inline>
-        </w:drawing>
-      </w:r>
-      <w:r>
-        <w:rPr>
-          <w:noProof/>
-        </w:rPr>
-        <w:t xml:space="preserve"> </w:t>
-      </w:r>
-      <w:r>
-        <w:rPr>
-          <w:noProof/>
-        </w:rPr>
-        <w:drawing>
-          <wp:inline distT="0" distB="0" distL="0" distR="0" wp14:anchorId="29DFFABB" wp14:editId="690FEDCC">
-            <wp:extent cx="1569792" cy="1383631"/>
-            <wp:effectExtent l="0" t="0" r="0" b="7620"/>
-            <wp:docPr id="19" name="Picture 19"/>
-            <wp:cNvGraphicFramePr>
-              <a:graphicFrameLocks xmlns:a="http://schemas.openxmlformats.org/drawingml/2006/main" noChangeAspect="1"/>
-            </wp:cNvGraphicFramePr>
-            <a:graphic xmlns:a="http://schemas.openxmlformats.org/drawingml/2006/main">
-              <a:graphicData uri="http://schemas.openxmlformats.org/drawingml/2006/picture">
-                <pic:pic xmlns:pic="http://schemas.openxmlformats.org/drawingml/2006/picture">
-                  <pic:nvPicPr>
-                    <pic:cNvPr id="1" name=""/>
-                    <pic:cNvPicPr/>
-                  </pic:nvPicPr>
-                  <pic:blipFill>
-                    <a:blip r:embed="rId19"/>
-                    <a:stretch>
-                      <a:fillRect/>
-                    </a:stretch>
-                  </pic:blipFill>
-                  <pic:spPr>
-                    <a:xfrm>
-                      <a:off x="0" y="0"/>
-                      <a:ext cx="1640623" cy="1446062"/>
-                    </a:xfrm>
-                    <a:prstGeom prst="rect">
-                      <a:avLst/>
-                    </a:prstGeom>
-                  </pic:spPr>
-                </pic:pic>
-              </a:graphicData>
-            </a:graphic>
-          </wp:inline>
-        </w:drawing>
-      </w:r>
-      <w:r>
-        <w:rPr>
-          <w:noProof/>
-        </w:rPr>
-        <w:t xml:space="preserve"> </w:t>
-      </w:r>
-      <w:r>
-        <w:rPr>
-          <w:noProof/>
-        </w:rPr>
-        <w:drawing>
-          <wp:inline distT="0" distB="0" distL="0" distR="0" wp14:anchorId="1A83A1FB" wp14:editId="6351F53C">
-            <wp:extent cx="1728075" cy="996043"/>
-            <wp:effectExtent l="0" t="0" r="5715" b="0"/>
-            <wp:docPr id="20" name="Picture 20"/>
             <wp:cNvGraphicFramePr>
               <a:graphicFrameLocks xmlns:a="http://schemas.openxmlformats.org/drawingml/2006/main" noChangeAspect="1"/>
             </wp:cNvGraphicFramePr>
@@ -2318,7 +2518,7 @@
                   <pic:spPr>
                     <a:xfrm>
                       <a:off x="0" y="0"/>
-                      <a:ext cx="1817433" cy="1047548"/>
+                      <a:ext cx="2185619" cy="1228711"/>
                     </a:xfrm>
                     <a:prstGeom prst="rect">
                       <a:avLst/>
@@ -2330,234 +2530,21 @@
           </wp:inline>
         </w:drawing>
       </w:r>
-    </w:p>
-    <w:p>
-      <w:pPr>
-        <w:ind w:firstLine="360"/>
-      </w:pPr>
-      <w:r>
-        <w:rPr>
-          <w:b/>
-          <w:bCs/>
+      <w:r>
+        <w:rPr>
           <w:noProof/>
         </w:rPr>
-        <w:t>Figure</w:t>
-      </w:r>
-      <w:r>
-        <w:rPr>
-          <w:b/>
-          <w:bCs/>
+        <w:t xml:space="preserve"> </w:t>
+      </w:r>
+      <w:r>
+        <w:rPr>
           <w:noProof/>
         </w:rPr>
-        <w:t>7</w:t>
-      </w:r>
-      <w:r>
-        <w:rPr>
-          <w:noProof/>
-        </w:rPr>
-        <w:t>. Example of similarities using jaccard distances, left is there similatiries from movies to users (which user watch that movies), center is distance from movie to movie based on users rates, and right part is recommend a movies based on “Zoolander”, order by the similarities.</w:t>
-      </w:r>
-    </w:p>
-    <w:p>
-      <w:pPr>
-        <w:pStyle w:val="Heading3"/>
-        <w:ind w:firstLine="360"/>
-      </w:pPr>
-      <w:r>
-        <w:t xml:space="preserve">3.3.c. </w:t>
-      </w:r>
-      <w:r>
-        <w:t>Collaborative Filtering</w:t>
-      </w:r>
-    </w:p>
-    <w:p>
-      <w:pPr>
-        <w:ind w:firstLine="360"/>
-      </w:pPr>
-      <w:r>
-        <w:t>C</w:t>
-      </w:r>
-      <w:r>
-        <w:t xml:space="preserve">ontent based engine </w:t>
-      </w:r>
-      <w:r>
-        <w:t>do not close all the gap,</w:t>
-      </w:r>
-      <w:r>
-        <w:t xml:space="preserve"> </w:t>
-      </w:r>
-      <w:r>
-        <w:t>for it</w:t>
-      </w:r>
-      <w:r>
-        <w:t xml:space="preserve"> is only capable of suggesting movies which are </w:t>
-      </w:r>
-      <w:r>
-        <w:rPr>
-          <w:rStyle w:val="Emphasis"/>
-          <w:rFonts w:cstheme="minorHAnsi"/>
-          <w:sz w:val="21"/>
-          <w:szCs w:val="21"/>
-        </w:rPr>
-        <w:t>close</w:t>
-      </w:r>
-      <w:r>
-        <w:t xml:space="preserve"> to a certain movie. That is, it is not capable of capturing </w:t>
-      </w:r>
-      <w:r>
-        <w:rPr>
-          <w:b/>
-          <w:bCs/>
-        </w:rPr>
-        <w:t>tastes</w:t>
-      </w:r>
-      <w:r>
-        <w:t xml:space="preserve"> </w:t>
-      </w:r>
-      <w:r>
-        <w:t>(</w:t>
-      </w:r>
-      <w:proofErr w:type="spellStart"/>
-      <w:r>
-        <w:t>i.e</w:t>
-      </w:r>
-      <w:proofErr w:type="spellEnd"/>
-      <w:r>
-        <w:t xml:space="preserve"> users preferences) </w:t>
-      </w:r>
-      <w:r>
-        <w:t>and providing recommendations across genres.</w:t>
-      </w:r>
-      <w:r>
-        <w:t xml:space="preserve"> </w:t>
-      </w:r>
-      <w:r>
-        <w:t>Also, the engine that we built is not really personal in that it doesn't capture the personal tastes and biases of a user. Anyone querying our engine for recommendations based on a movie will receive the same recommendations for that movie, regardless of who he is.</w:t>
-      </w:r>
-      <w:r>
-        <w:t xml:space="preserve"> </w:t>
-      </w:r>
-      <w:r>
-        <w:t>Therefore</w:t>
-      </w:r>
-      <w:r>
-        <w:t xml:space="preserve">, </w:t>
-      </w:r>
-      <w:r>
-        <w:t>a technique called </w:t>
-      </w:r>
-      <w:r>
-        <w:rPr>
-          <w:rStyle w:val="Strong"/>
-          <w:rFonts w:cstheme="minorHAnsi"/>
-          <w:sz w:val="21"/>
-          <w:szCs w:val="21"/>
-        </w:rPr>
-        <w:t>Collaborative Filtering</w:t>
-      </w:r>
-      <w:r>
-        <w:t xml:space="preserve"> is based on the idea that users similar to me can be used to predict how much </w:t>
-      </w:r>
-      <w:r>
-        <w:t xml:space="preserve">one </w:t>
-      </w:r>
-      <w:r>
-        <w:t xml:space="preserve">will like a particular product or service those users have used/experienced but </w:t>
-      </w:r>
-      <w:r>
-        <w:t xml:space="preserve">one </w:t>
-      </w:r>
-      <w:r>
-        <w:t>have not.</w:t>
-      </w:r>
-    </w:p>
-    <w:p>
-      <w:pPr>
-        <w:ind w:firstLine="360"/>
-      </w:pPr>
-      <w:r>
-        <w:t xml:space="preserve"> </w:t>
-      </w:r>
-      <w:r>
-        <w:t xml:space="preserve">In this </w:t>
-      </w:r>
-      <w:r>
-        <w:t xml:space="preserve">work </w:t>
-      </w:r>
-      <w:r>
-        <w:t>was</w:t>
-      </w:r>
-      <w:r>
-        <w:t xml:space="preserve"> used</w:t>
-      </w:r>
-      <w:r>
-        <w:t xml:space="preserve"> the </w:t>
-      </w:r>
-      <w:r>
-        <w:rPr>
-          <w:rStyle w:val="Strong"/>
-          <w:rFonts w:cstheme="minorHAnsi"/>
-          <w:sz w:val="21"/>
-          <w:szCs w:val="21"/>
-        </w:rPr>
-        <w:t>Surprise</w:t>
-      </w:r>
-      <w:r>
-        <w:t> library that used extremely powerful algorithms like </w:t>
-      </w:r>
-      <w:r>
-        <w:rPr>
-          <w:rStyle w:val="Strong"/>
-          <w:rFonts w:cstheme="minorHAnsi"/>
-          <w:sz w:val="21"/>
-          <w:szCs w:val="21"/>
-        </w:rPr>
-        <w:t>Singular Value Decomposition (SVD)</w:t>
-      </w:r>
-      <w:r>
-        <w:t xml:space="preserve"> to </w:t>
-      </w:r>
-      <w:r>
-        <w:t>minimize</w:t>
-      </w:r>
-      <w:r>
-        <w:t xml:space="preserve"> RMSE (Root Mean Square Error) and give great recommendations.</w:t>
-      </w:r>
-      <w:r>
-        <w:t xml:space="preserve"> The algorithm was improved with </w:t>
-      </w:r>
-      <w:proofErr w:type="spellStart"/>
-      <w:r>
-        <w:rPr>
-          <w:i/>
-          <w:iCs/>
-        </w:rPr>
-        <w:t>gridSearch</w:t>
-      </w:r>
-      <w:proofErr w:type="spellEnd"/>
-      <w:r>
-        <w:t xml:space="preserve"> (selection of the best parameters and errors metrics).</w:t>
-      </w:r>
-      <w:r>
-        <w:t xml:space="preserve"> </w:t>
-      </w:r>
-    </w:p>
-    <w:p>
-      <w:pPr>
-        <w:ind w:firstLine="360"/>
-        <w:rPr>
-          <w:noProof/>
-        </w:rPr>
-      </w:pPr>
-      <w:r>
-        <w:rPr>
-          <w:noProof/>
-        </w:rPr>
         <w:drawing>
-          <wp:inline distT="0" distB="0" distL="0" distR="0" wp14:anchorId="12C154BC" wp14:editId="5E018787">
-            <wp:extent cx="2767263" cy="1187913"/>
-            <wp:effectExtent l="0" t="0" r="0" b="0"/>
-            <wp:docPr id="21" name="Picture 21"/>
+          <wp:inline distT="0" distB="0" distL="0" distR="0" wp14:anchorId="29DFFABB" wp14:editId="690FEDCC">
+            <wp:extent cx="1569792" cy="1383631"/>
+            <wp:effectExtent l="0" t="0" r="0" b="7620"/>
+            <wp:docPr id="19" name="Picture 19"/>
             <wp:cNvGraphicFramePr>
               <a:graphicFrameLocks xmlns:a="http://schemas.openxmlformats.org/drawingml/2006/main" noChangeAspect="1"/>
             </wp:cNvGraphicFramePr>
@@ -2577,7 +2564,7 @@
                   <pic:spPr>
                     <a:xfrm>
                       <a:off x="0" y="0"/>
-                      <a:ext cx="2859494" cy="1227505"/>
+                      <a:ext cx="1640623" cy="1446062"/>
                     </a:xfrm>
                     <a:prstGeom prst="rect">
                       <a:avLst/>
@@ -2600,10 +2587,10 @@
           <w:noProof/>
         </w:rPr>
         <w:drawing>
-          <wp:inline distT="0" distB="0" distL="0" distR="0" wp14:anchorId="599AEB10" wp14:editId="590215D5">
-            <wp:extent cx="2442411" cy="315217"/>
-            <wp:effectExtent l="0" t="0" r="0" b="8890"/>
-            <wp:docPr id="22" name="Picture 22"/>
+          <wp:inline distT="0" distB="0" distL="0" distR="0" wp14:anchorId="1A83A1FB" wp14:editId="6351F53C">
+            <wp:extent cx="1728075" cy="996043"/>
+            <wp:effectExtent l="0" t="0" r="5715" b="0"/>
+            <wp:docPr id="20" name="Picture 20"/>
             <wp:cNvGraphicFramePr>
               <a:graphicFrameLocks xmlns:a="http://schemas.openxmlformats.org/drawingml/2006/main" noChangeAspect="1"/>
             </wp:cNvGraphicFramePr>
@@ -2623,6 +2610,335 @@
                   <pic:spPr>
                     <a:xfrm>
                       <a:off x="0" y="0"/>
+                      <a:ext cx="1817433" cy="1047548"/>
+                    </a:xfrm>
+                    <a:prstGeom prst="rect">
+                      <a:avLst/>
+                    </a:prstGeom>
+                  </pic:spPr>
+                </pic:pic>
+              </a:graphicData>
+            </a:graphic>
+          </wp:inline>
+        </w:drawing>
+      </w:r>
+    </w:p>
+    <w:p>
+      <w:pPr>
+        <w:ind w:firstLine="360"/>
+      </w:pPr>
+      <w:r>
+        <w:rPr>
+          <w:b/>
+          <w:bCs/>
+          <w:noProof/>
+        </w:rPr>
+        <w:t>Figure</w:t>
+      </w:r>
+      <w:r>
+        <w:rPr>
+          <w:b/>
+          <w:bCs/>
+          <w:noProof/>
+        </w:rPr>
+        <w:t>8</w:t>
+      </w:r>
+      <w:r>
+        <w:rPr>
+          <w:noProof/>
+        </w:rPr>
+        <w:t xml:space="preserve">. Example of similarities using jaccard distances, </w:t>
+      </w:r>
+      <w:r>
+        <w:rPr>
+          <w:noProof/>
+        </w:rPr>
+        <w:t xml:space="preserve">on the </w:t>
+      </w:r>
+      <w:r>
+        <w:rPr>
+          <w:noProof/>
+        </w:rPr>
+        <w:t>left is similatiries from movies to users (which user watch that movies), center is distance from movie to movie based on users rates, and right part is recommend a movies based on “Zoolander”, order by the similarities.</w:t>
+      </w:r>
+    </w:p>
+    <w:p>
+      <w:pPr>
+        <w:pStyle w:val="Heading3"/>
+        <w:ind w:firstLine="360"/>
+      </w:pPr>
+      <w:r>
+        <w:t xml:space="preserve">3.3.c. </w:t>
+      </w:r>
+      <w:r>
+        <w:t>Collaborative Filtering</w:t>
+      </w:r>
+    </w:p>
+    <w:p>
+      <w:pPr>
+        <w:ind w:firstLine="360"/>
+      </w:pPr>
+      <w:r>
+        <w:t>C</w:t>
+      </w:r>
+      <w:r>
+        <w:t xml:space="preserve">ontent based engine </w:t>
+      </w:r>
+      <w:r>
+        <w:t>do not close all the gap,</w:t>
+      </w:r>
+      <w:r>
+        <w:t xml:space="preserve"> </w:t>
+      </w:r>
+      <w:r>
+        <w:t>for it</w:t>
+      </w:r>
+      <w:r>
+        <w:t xml:space="preserve"> is only capable of suggesting movies which are </w:t>
+      </w:r>
+      <w:r>
+        <w:rPr>
+          <w:rStyle w:val="Emphasis"/>
+          <w:rFonts w:cstheme="minorHAnsi"/>
+          <w:sz w:val="21"/>
+          <w:szCs w:val="21"/>
+        </w:rPr>
+        <w:t>close</w:t>
+      </w:r>
+      <w:r>
+        <w:t xml:space="preserve"> to a certain movie. That is, it is not capable of capturing </w:t>
+      </w:r>
+      <w:r>
+        <w:rPr>
+          <w:b/>
+          <w:bCs/>
+        </w:rPr>
+        <w:t>tastes</w:t>
+      </w:r>
+      <w:r>
+        <w:t xml:space="preserve"> </w:t>
+      </w:r>
+      <w:r>
+        <w:t>(</w:t>
+      </w:r>
+      <w:proofErr w:type="spellStart"/>
+      <w:r>
+        <w:t>i.e</w:t>
+      </w:r>
+      <w:proofErr w:type="spellEnd"/>
+      <w:r>
+        <w:t xml:space="preserve"> users preferences) </w:t>
+      </w:r>
+      <w:r>
+        <w:t>and providing recommendations across genres.</w:t>
+      </w:r>
+      <w:r>
+        <w:t xml:space="preserve"> </w:t>
+      </w:r>
+      <w:r>
+        <w:t>Also, the engine that we built is not really personal in that it doesn't capture the personal tastes and biases of a user. Anyone querying our engine for recommendations based on a movie will receive the same recommendations for that movie, regardless of who he is.</w:t>
+      </w:r>
+      <w:r>
+        <w:t xml:space="preserve"> </w:t>
+      </w:r>
+      <w:r>
+        <w:t>Therefore</w:t>
+      </w:r>
+      <w:r>
+        <w:t xml:space="preserve">, </w:t>
+      </w:r>
+      <w:r>
+        <w:t>a technique called </w:t>
+      </w:r>
+      <w:r>
+        <w:rPr>
+          <w:rStyle w:val="Strong"/>
+          <w:rFonts w:cstheme="minorHAnsi"/>
+          <w:sz w:val="21"/>
+          <w:szCs w:val="21"/>
+        </w:rPr>
+        <w:t>Collaborative Filtering</w:t>
+      </w:r>
+      <w:r>
+        <w:t xml:space="preserve"> is based on the idea that users similar to me can be used to predict how much </w:t>
+      </w:r>
+      <w:r>
+        <w:t xml:space="preserve">one </w:t>
+      </w:r>
+      <w:r>
+        <w:t xml:space="preserve">will like a particular product or service those users have used/experienced but </w:t>
+      </w:r>
+      <w:r>
+        <w:t xml:space="preserve">one </w:t>
+      </w:r>
+      <w:r>
+        <w:t>have not.</w:t>
+      </w:r>
+      <w:r>
+        <w:t xml:space="preserve"> Another,</w:t>
+      </w:r>
+      <w:r>
+        <w:t xml:space="preserve"> advantage of collaborative</w:t>
+      </w:r>
+      <w:r>
+        <w:t xml:space="preserve"> </w:t>
+      </w:r>
+      <w:r>
+        <w:t>filtering is that it generates models that help users discover new interests.</w:t>
+      </w:r>
+    </w:p>
+    <w:p>
+      <w:pPr>
+        <w:ind w:firstLine="360"/>
+      </w:pPr>
+      <w:r>
+        <w:t xml:space="preserve"> </w:t>
+      </w:r>
+      <w:r>
+        <w:t xml:space="preserve">In this </w:t>
+      </w:r>
+      <w:r>
+        <w:t xml:space="preserve">work </w:t>
+      </w:r>
+      <w:r>
+        <w:t>was</w:t>
+      </w:r>
+      <w:r>
+        <w:t xml:space="preserve"> used</w:t>
+      </w:r>
+      <w:r>
+        <w:t xml:space="preserve"> the </w:t>
+      </w:r>
+      <w:r>
+        <w:rPr>
+          <w:rStyle w:val="Strong"/>
+          <w:rFonts w:cstheme="minorHAnsi"/>
+          <w:sz w:val="21"/>
+          <w:szCs w:val="21"/>
+        </w:rPr>
+        <w:t>Surprise</w:t>
+      </w:r>
+      <w:r>
+        <w:t> library that used extremely powerful algorithms like </w:t>
+      </w:r>
+      <w:r>
+        <w:rPr>
+          <w:rStyle w:val="Strong"/>
+          <w:rFonts w:cstheme="minorHAnsi"/>
+          <w:sz w:val="21"/>
+          <w:szCs w:val="21"/>
+        </w:rPr>
+        <w:t>Singular Value Decomposition (SVD)</w:t>
+      </w:r>
+      <w:r>
+        <w:t xml:space="preserve"> to </w:t>
+      </w:r>
+      <w:r>
+        <w:t>minimize</w:t>
+      </w:r>
+      <w:r>
+        <w:t xml:space="preserve"> RMSE (Root Mean Square Error) and give great recommendations.</w:t>
+      </w:r>
+      <w:r>
+        <w:t xml:space="preserve"> The algorithm was improved with </w:t>
+      </w:r>
+      <w:proofErr w:type="spellStart"/>
+      <w:r>
+        <w:rPr>
+          <w:i/>
+          <w:iCs/>
+        </w:rPr>
+        <w:t>gridSearch</w:t>
+      </w:r>
+      <w:proofErr w:type="spellEnd"/>
+      <w:r>
+        <w:t xml:space="preserve"> (selection of the best parameters and errors metrics).</w:t>
+      </w:r>
+      <w:r>
+        <w:t xml:space="preserve"> </w:t>
+      </w:r>
+    </w:p>
+    <w:p>
+      <w:pPr>
+        <w:ind w:firstLine="360"/>
+        <w:rPr>
+          <w:noProof/>
+        </w:rPr>
+      </w:pPr>
+      <w:r>
+        <w:rPr>
+          <w:noProof/>
+        </w:rPr>
+        <w:drawing>
+          <wp:inline distT="0" distB="0" distL="0" distR="0" wp14:anchorId="12C154BC" wp14:editId="5E018787">
+            <wp:extent cx="2767263" cy="1187913"/>
+            <wp:effectExtent l="0" t="0" r="0" b="0"/>
+            <wp:docPr id="21" name="Picture 21"/>
+            <wp:cNvGraphicFramePr>
+              <a:graphicFrameLocks xmlns:a="http://schemas.openxmlformats.org/drawingml/2006/main" noChangeAspect="1"/>
+            </wp:cNvGraphicFramePr>
+            <a:graphic xmlns:a="http://schemas.openxmlformats.org/drawingml/2006/main">
+              <a:graphicData uri="http://schemas.openxmlformats.org/drawingml/2006/picture">
+                <pic:pic xmlns:pic="http://schemas.openxmlformats.org/drawingml/2006/picture">
+                  <pic:nvPicPr>
+                    <pic:cNvPr id="1" name=""/>
+                    <pic:cNvPicPr/>
+                  </pic:nvPicPr>
+                  <pic:blipFill>
+                    <a:blip r:embed="rId23"/>
+                    <a:stretch>
+                      <a:fillRect/>
+                    </a:stretch>
+                  </pic:blipFill>
+                  <pic:spPr>
+                    <a:xfrm>
+                      <a:off x="0" y="0"/>
+                      <a:ext cx="2859494" cy="1227505"/>
+                    </a:xfrm>
+                    <a:prstGeom prst="rect">
+                      <a:avLst/>
+                    </a:prstGeom>
+                  </pic:spPr>
+                </pic:pic>
+              </a:graphicData>
+            </a:graphic>
+          </wp:inline>
+        </w:drawing>
+      </w:r>
+      <w:r>
+        <w:rPr>
+          <w:noProof/>
+        </w:rPr>
+        <w:t xml:space="preserve"> </w:t>
+      </w:r>
+      <w:r>
+        <w:rPr>
+          <w:noProof/>
+        </w:rPr>
+        <w:drawing>
+          <wp:inline distT="0" distB="0" distL="0" distR="0" wp14:anchorId="599AEB10" wp14:editId="590215D5">
+            <wp:extent cx="2442411" cy="315217"/>
+            <wp:effectExtent l="0" t="0" r="0" b="8890"/>
+            <wp:docPr id="22" name="Picture 22"/>
+            <wp:cNvGraphicFramePr>
+              <a:graphicFrameLocks xmlns:a="http://schemas.openxmlformats.org/drawingml/2006/main" noChangeAspect="1"/>
+            </wp:cNvGraphicFramePr>
+            <a:graphic xmlns:a="http://schemas.openxmlformats.org/drawingml/2006/main">
+              <a:graphicData uri="http://schemas.openxmlformats.org/drawingml/2006/picture">
+                <pic:pic xmlns:pic="http://schemas.openxmlformats.org/drawingml/2006/picture">
+                  <pic:nvPicPr>
+                    <pic:cNvPr id="1" name=""/>
+                    <pic:cNvPicPr/>
+                  </pic:nvPicPr>
+                  <pic:blipFill>
+                    <a:blip r:embed="rId24"/>
+                    <a:stretch>
+                      <a:fillRect/>
+                    </a:stretch>
+                  </pic:blipFill>
+                  <pic:spPr>
+                    <a:xfrm>
+                      <a:off x="0" y="0"/>
                       <a:ext cx="3225237" cy="416248"/>
                     </a:xfrm>
                     <a:prstGeom prst="rect">
@@ -2654,7 +2970,7 @@
           <w:bCs/>
           <w:noProof/>
         </w:rPr>
-        <w:t>8</w:t>
+        <w:t>9</w:t>
       </w:r>
       <w:r>
         <w:rPr>
@@ -2669,6 +2985,7 @@
         <w:ind w:firstLine="360"/>
       </w:pPr>
       <w:r>
+        <w:lastRenderedPageBreak/>
         <w:t xml:space="preserve">3.3.d. </w:t>
       </w:r>
       <w:r>
@@ -2686,7 +3003,19 @@
         <w:t>approaches</w:t>
       </w:r>
       <w:r>
-        <w:t xml:space="preserve"> in one single recommendation is the best scenario to take in account many different criteria’s to fully satisfy a user. For example, we can start by assessing similarities based on others users (collaborative filter), then search the movies with the 10 most similar users (content based), filtering for the 3 </w:t>
+        <w:t xml:space="preserve"> in one single recommendation is the best scenario to take in account different criteria</w:t>
+      </w:r>
+      <w:r>
+        <w:t xml:space="preserve"> </w:t>
+      </w:r>
+      <w:r>
+        <w:t>to fully satisfy a user. For example, we can start by assessing similarities based on others users (collaborative filter), then search the movies with</w:t>
+      </w:r>
+      <w:r>
+        <w:t>in</w:t>
+      </w:r>
+      <w:r>
+        <w:t xml:space="preserve"> the 10 most similar users (content based), filtering for the 3 </w:t>
       </w:r>
       <w:proofErr w:type="spellStart"/>
       <w:r>
@@ -2720,11 +3049,7 @@
         <w:t>ed</w:t>
       </w:r>
       <w:r>
-        <w:t xml:space="preserve"> on the interface and Methodology chapter), and assessing the metrics of the recommender like: </w:t>
-      </w:r>
-      <w:r>
-        <w:lastRenderedPageBreak/>
-        <w:t xml:space="preserve">user engagement, increasing views, and one of the most important: </w:t>
+        <w:t xml:space="preserve"> on the interface and Methodology chapter), and assessing the metrics of the recommender like: user engagement, increasing views, and one of the most important: </w:t>
       </w:r>
       <w:r>
         <w:t>user</w:t>
@@ -2800,7 +3125,7 @@
                           <pic:cNvPicPr/>
                         </pic:nvPicPr>
                         <pic:blipFill>
-                          <a:blip r:embed="rId23"/>
+                          <a:blip r:embed="rId25"/>
                           <a:stretch>
                             <a:fillRect/>
                           </a:stretch>
@@ -2852,7 +3177,7 @@
                           <pic:cNvPicPr/>
                         </pic:nvPicPr>
                         <pic:blipFill>
-                          <a:blip r:embed="rId24"/>
+                          <a:blip r:embed="rId26"/>
                           <a:stretch>
                             <a:fillRect/>
                           </a:stretch>
@@ -2909,7 +3234,7 @@
                           <pic:cNvPicPr/>
                         </pic:nvPicPr>
                         <pic:blipFill>
-                          <a:blip r:embed="rId25"/>
+                          <a:blip r:embed="rId27"/>
                           <a:stretch>
                             <a:fillRect/>
                           </a:stretch>
@@ -2961,7 +3286,7 @@
                           <pic:cNvPicPr/>
                         </pic:nvPicPr>
                         <pic:blipFill>
-                          <a:blip r:embed="rId26"/>
+                          <a:blip r:embed="rId28"/>
                           <a:stretch>
                             <a:fillRect/>
                           </a:stretch>
@@ -2998,7 +3323,7 @@
           <w:b/>
           <w:bCs/>
         </w:rPr>
-        <w:t>9</w:t>
+        <w:t>10</w:t>
       </w:r>
       <w:r>
         <w:t>. Example of hybrid recommender: First, select similar users based on distances to movies (</w:t>
@@ -3009,7 +3334,19 @@
       </w:r>
       <w:proofErr w:type="spellEnd"/>
       <w:r>
-        <w:t xml:space="preserve">), then filter user top 3 genres (content based, based on voting score), then filter this </w:t>
+        <w:t xml:space="preserve">), </w:t>
+      </w:r>
+      <w:r>
+        <w:t xml:space="preserve">then </w:t>
+      </w:r>
+      <w:r>
+        <w:t xml:space="preserve">filter user top 3 genres (content based, based on voting score), </w:t>
+      </w:r>
+      <w:r>
+        <w:t>after</w:t>
+      </w:r>
+      <w:r>
+        <w:t xml:space="preserve"> filter this </w:t>
       </w:r>
       <w:proofErr w:type="spellStart"/>
       <w:r>
@@ -3017,7 +3354,13 @@
       </w:r>
       <w:proofErr w:type="spellEnd"/>
       <w:r>
-        <w:t xml:space="preserve"> within similar users and preferred genres, finally use SVD to predict all movies there and sort the list based on prediction scores.</w:t>
+        <w:t xml:space="preserve"> within similar users and preferred genres</w:t>
+      </w:r>
+      <w:r>
+        <w:t xml:space="preserve"> and</w:t>
+      </w:r>
+      <w:r>
+        <w:t xml:space="preserve"> finally use SVD to predict all movies and sort the list based on prediction scores.</w:t>
       </w:r>
     </w:p>
     <w:p>
@@ -3091,7 +3434,23 @@
           <w:sz w:val="22"/>
           <w:szCs w:val="22"/>
         </w:rPr>
-        <w:t xml:space="preserve">, allowing </w:t>
+        <w:t>, allowing</w:t>
+      </w:r>
+      <w:r>
+        <w:rPr>
+          <w:rFonts w:asciiTheme="minorHAnsi" w:hAnsiTheme="minorHAnsi" w:cstheme="minorHAnsi"/>
+          <w:sz w:val="22"/>
+          <w:szCs w:val="22"/>
+        </w:rPr>
+        <w:t xml:space="preserve"> user</w:t>
+      </w:r>
+      <w:r>
+        <w:rPr>
+          <w:rFonts w:asciiTheme="minorHAnsi" w:hAnsiTheme="minorHAnsi" w:cstheme="minorHAnsi"/>
+          <w:sz w:val="22"/>
+          <w:szCs w:val="22"/>
+        </w:rPr>
+        <w:t xml:space="preserve"> </w:t>
       </w:r>
       <w:r>
         <w:rPr>
@@ -3173,7 +3532,7 @@
           <w:sz w:val="22"/>
           <w:szCs w:val="22"/>
         </w:rPr>
-        <w:t xml:space="preserve"> and more important take his own </w:t>
+        <w:t xml:space="preserve"> and take his own </w:t>
       </w:r>
       <w:r>
         <w:rPr>
@@ -3267,7 +3626,7 @@
           <w:sz w:val="22"/>
           <w:szCs w:val="22"/>
         </w:rPr>
-        <w:t xml:space="preserve"> used to better predicting in the future. This is given, allowing user exert control over the algorithm, choosing </w:t>
+        <w:t xml:space="preserve"> used to better predicting in the future. This is given, allowing </w:t>
       </w:r>
       <w:r>
         <w:rPr>
@@ -3275,7 +3634,8 @@
           <w:sz w:val="22"/>
           <w:szCs w:val="22"/>
         </w:rPr>
-        <w:t>his</w:t>
+        <w:lastRenderedPageBreak/>
+        <w:t xml:space="preserve">user exert control over the algorithm, choosing </w:t>
       </w:r>
       <w:r>
         <w:rPr>
@@ -3283,7 +3643,7 @@
           <w:sz w:val="22"/>
           <w:szCs w:val="22"/>
         </w:rPr>
-        <w:t xml:space="preserve"> preferences </w:t>
+        <w:t>his</w:t>
       </w:r>
       <w:r>
         <w:rPr>
@@ -3291,7 +3651,7 @@
           <w:sz w:val="22"/>
           <w:szCs w:val="22"/>
         </w:rPr>
-        <w:t>(genres, actors, tags)</w:t>
+        <w:t xml:space="preserve"> preferences </w:t>
       </w:r>
       <w:r>
         <w:rPr>
@@ -3299,7 +3659,7 @@
           <w:sz w:val="22"/>
           <w:szCs w:val="22"/>
         </w:rPr>
-        <w:t xml:space="preserve">. A teenager may be interested in more trend topics similar to his friend, but an adult on the other side may be interested in old well rated movies of western genre.  Using the interface </w:t>
+        <w:t>(genres, actors, tags)</w:t>
       </w:r>
       <w:r>
         <w:rPr>
@@ -3307,7 +3667,7 @@
           <w:sz w:val="22"/>
           <w:szCs w:val="22"/>
         </w:rPr>
-        <w:t xml:space="preserve">the </w:t>
+        <w:t xml:space="preserve">. A teenager may be interested in more trend topics similar to his friend, but an adult on the other side may be interested in old well rated movies of western genre.  Using the interface </w:t>
       </w:r>
       <w:r>
         <w:rPr>
@@ -3315,7 +3675,7 @@
           <w:sz w:val="22"/>
           <w:szCs w:val="22"/>
         </w:rPr>
-        <w:t xml:space="preserve">user can select parameters and visually notice how it changes </w:t>
+        <w:t xml:space="preserve">the </w:t>
       </w:r>
       <w:r>
         <w:rPr>
@@ -3323,7 +3683,7 @@
           <w:sz w:val="22"/>
           <w:szCs w:val="22"/>
         </w:rPr>
-        <w:t>his</w:t>
+        <w:t xml:space="preserve">user can select parameters and visually notice how it changes </w:t>
       </w:r>
       <w:r>
         <w:rPr>
@@ -3331,6 +3691,14 @@
           <w:sz w:val="22"/>
           <w:szCs w:val="22"/>
         </w:rPr>
+        <w:t>his</w:t>
+      </w:r>
+      <w:r>
+        <w:rPr>
+          <w:rFonts w:asciiTheme="minorHAnsi" w:hAnsiTheme="minorHAnsi" w:cstheme="minorHAnsi"/>
+          <w:sz w:val="22"/>
+          <w:szCs w:val="22"/>
+        </w:rPr>
         <w:t xml:space="preserve"> recommendations.</w:t>
       </w:r>
     </w:p>
@@ -3392,7 +3760,13 @@
         <w:t>increasing views</w:t>
       </w:r>
       <w:r>
-        <w:t xml:space="preserve"> because simply the algorithm make better predictions, once it used users inputs and control.</w:t>
+        <w:t xml:space="preserve"> because the algorithm</w:t>
+      </w:r>
+      <w:r>
+        <w:t xml:space="preserve"> would</w:t>
+      </w:r>
+      <w:r>
+        <w:t xml:space="preserve"> make better predictions, once it used users inputs and control.</w:t>
       </w:r>
     </w:p>
     <w:p/>
@@ -4048,6 +4422,7 @@
                       <w:rPr>
                         <w:noProof/>
                       </w:rPr>
+                      <w:lastRenderedPageBreak/>
                       <w:t xml:space="preserve">[12] </w:t>
                     </w:r>
                   </w:p>
@@ -4246,7 +4621,6 @@
                       <w:rPr>
                         <w:noProof/>
                       </w:rPr>
-                      <w:lastRenderedPageBreak/>
                       <w:t xml:space="preserve">[16] </w:t>
                     </w:r>
                   </w:p>
@@ -4380,7 +4754,7 @@
           <w:lang w:val="nl-NL"/>
         </w:rPr>
       </w:pPr>
-      <w:hyperlink r:id="rId27" w:history="1">
+      <w:hyperlink r:id="rId29" w:history="1">
         <w:r>
           <w:rPr>
             <w:rStyle w:val="Hyperlink"/>
@@ -4402,8 +4776,10 @@
       <w:r>
         <w:t xml:space="preserve"> </w:t>
       </w:r>
-      <w:r>
-        <w:object w:dxaOrig="1525" w:dyaOrig="992" w14:anchorId="36E30FAB">
+    </w:p>
+    <w:p>
+      <w:r>
+        <w:object w:dxaOrig="1525" w:dyaOrig="992" w14:anchorId="133492BE">
           <v:shapetype id="_x0000_t75" coordsize="21600,21600" o:spt="75" o:preferrelative="t" path="m@4@5l@4@11@9@11@9@5xe" filled="f" stroked="f">
             <v:stroke joinstyle="miter"/>
             <v:formulas>
@@ -4423,10 +4799,10 @@
             <v:path o:extrusionok="f" gradientshapeok="t" o:connecttype="rect"/>
             <o:lock v:ext="edit" aspectratio="t"/>
           </v:shapetype>
-          <v:shape id="_x0000_i1025" type="#_x0000_t75" style="width:76.3pt;height:49.7pt" o:ole="">
-            <v:imagedata r:id="rId28" o:title=""/>
+          <v:shape id="_x0000_i1025" type="#_x0000_t75" style="width:76.3pt;height:49.3pt" o:ole="">
+            <v:imagedata r:id="rId30" o:title=""/>
           </v:shape>
-          <o:OLEObject Type="Embed" ProgID="Package" ShapeID="_x0000_i1025" DrawAspect="Icon" ObjectID="_1678111190" r:id="rId29"/>
+          <o:OLEObject Type="Embed" ProgID="Package" ShapeID="_x0000_i1025" DrawAspect="Icon" ObjectID="_1678256963" r:id="rId31"/>
         </w:object>
       </w:r>
     </w:p>
@@ -4437,6 +4813,14 @@
     <w:p/>
     <w:p/>
     <w:p/>
+    <w:p/>
+    <w:p/>
+    <w:p/>
+    <w:p/>
+    <w:p/>
+    <w:p/>
+    <w:p/>
+    <w:p/>
     <w:p>
       <w:pPr>
         <w:pStyle w:val="Heading2"/>
@@ -4454,7 +4838,7 @@
       <w:r>
         <w:t xml:space="preserve">The interface is public available at: </w:t>
       </w:r>
-      <w:hyperlink r:id="rId30" w:history="1">
+      <w:hyperlink r:id="rId32" w:history="1">
         <w:r>
           <w:rPr>
             <w:rStyle w:val="Hyperlink"/>
@@ -4494,175 +4878,6 @@
             <wp:extent cx="5278582" cy="6725115"/>
             <wp:effectExtent l="0" t="0" r="0" b="0"/>
             <wp:docPr id="1" name="Picture 1"/>
-            <wp:cNvGraphicFramePr>
-              <a:graphicFrameLocks xmlns:a="http://schemas.openxmlformats.org/drawingml/2006/main" noChangeAspect="1"/>
-            </wp:cNvGraphicFramePr>
-            <a:graphic xmlns:a="http://schemas.openxmlformats.org/drawingml/2006/main">
-              <a:graphicData uri="http://schemas.openxmlformats.org/drawingml/2006/picture">
-                <pic:pic xmlns:pic="http://schemas.openxmlformats.org/drawingml/2006/picture">
-                  <pic:nvPicPr>
-                    <pic:cNvPr id="1" name=""/>
-                    <pic:cNvPicPr/>
-                  </pic:nvPicPr>
-                  <pic:blipFill>
-                    <a:blip r:embed="rId31"/>
-                    <a:stretch>
-                      <a:fillRect/>
-                    </a:stretch>
-                  </pic:blipFill>
-                  <pic:spPr>
-                    <a:xfrm>
-                      <a:off x="0" y="0"/>
-                      <a:ext cx="5316549" cy="6773487"/>
-                    </a:xfrm>
-                    <a:prstGeom prst="rect">
-                      <a:avLst/>
-                    </a:prstGeom>
-                  </pic:spPr>
-                </pic:pic>
-              </a:graphicData>
-            </a:graphic>
-          </wp:inline>
-        </w:drawing>
-      </w:r>
-      <w:r>
-        <w:rPr>
-          <w:noProof/>
-        </w:rPr>
-        <w:t xml:space="preserve"> </w:t>
-      </w:r>
-    </w:p>
-    <w:p>
-      <w:pPr>
-        <w:rPr>
-          <w:b/>
-          <w:bCs/>
-        </w:rPr>
-      </w:pPr>
-      <w:r>
-        <w:rPr>
-          <w:b/>
-          <w:bCs/>
-        </w:rPr>
-        <w:t xml:space="preserve">Main Page and </w:t>
-      </w:r>
-      <w:proofErr w:type="spellStart"/>
-      <w:r>
-        <w:rPr>
-          <w:b/>
-          <w:bCs/>
-        </w:rPr>
-        <w:t>MainPage</w:t>
-      </w:r>
-      <w:proofErr w:type="spellEnd"/>
-      <w:r>
-        <w:rPr>
-          <w:b/>
-          <w:bCs/>
-        </w:rPr>
-        <w:t>/</w:t>
-      </w:r>
-      <w:proofErr w:type="spellStart"/>
-      <w:r>
-        <w:rPr>
-          <w:b/>
-          <w:bCs/>
-        </w:rPr>
-        <w:t>MyList</w:t>
-      </w:r>
-      <w:proofErr w:type="spellEnd"/>
-      <w:r>
-        <w:rPr>
-          <w:b/>
-          <w:bCs/>
-        </w:rPr>
-        <w:t>:</w:t>
-      </w:r>
-    </w:p>
-    <w:p>
-      <w:r>
-        <w:rPr>
-          <w:noProof/>
-        </w:rPr>
-        <w:lastRenderedPageBreak/>
-        <w:drawing>
-          <wp:inline distT="0" distB="0" distL="0" distR="0" wp14:anchorId="303BD474" wp14:editId="70B38C7C">
-            <wp:extent cx="5042249" cy="7727950"/>
-            <wp:effectExtent l="0" t="0" r="6350" b="6350"/>
-            <wp:docPr id="3" name="Picture 3"/>
-            <wp:cNvGraphicFramePr>
-              <a:graphicFrameLocks xmlns:a="http://schemas.openxmlformats.org/drawingml/2006/main" noChangeAspect="1"/>
-            </wp:cNvGraphicFramePr>
-            <a:graphic xmlns:a="http://schemas.openxmlformats.org/drawingml/2006/main">
-              <a:graphicData uri="http://schemas.openxmlformats.org/drawingml/2006/picture">
-                <pic:pic xmlns:pic="http://schemas.openxmlformats.org/drawingml/2006/picture">
-                  <pic:nvPicPr>
-                    <pic:cNvPr id="1" name=""/>
-                    <pic:cNvPicPr/>
-                  </pic:nvPicPr>
-                  <pic:blipFill>
-                    <a:blip r:embed="rId32"/>
-                    <a:stretch>
-                      <a:fillRect/>
-                    </a:stretch>
-                  </pic:blipFill>
-                  <pic:spPr>
-                    <a:xfrm>
-                      <a:off x="0" y="0"/>
-                      <a:ext cx="5045597" cy="7733082"/>
-                    </a:xfrm>
-                    <a:prstGeom prst="rect">
-                      <a:avLst/>
-                    </a:prstGeom>
-                  </pic:spPr>
-                </pic:pic>
-              </a:graphicData>
-            </a:graphic>
-          </wp:inline>
-        </w:drawing>
-      </w:r>
-    </w:p>
-    <w:p/>
-    <w:p>
-      <w:pPr>
-        <w:rPr>
-          <w:b/>
-          <w:bCs/>
-        </w:rPr>
-      </w:pPr>
-      <w:r>
-        <w:rPr>
-          <w:b/>
-          <w:bCs/>
-        </w:rPr>
-        <w:lastRenderedPageBreak/>
-        <w:t>Search</w:t>
-      </w:r>
-      <w:r>
-        <w:rPr>
-          <w:b/>
-          <w:bCs/>
-        </w:rPr>
-        <w:t xml:space="preserve"> </w:t>
-      </w:r>
-      <w:r>
-        <w:rPr>
-          <w:b/>
-          <w:bCs/>
-        </w:rPr>
-        <w:t>Page:</w:t>
-      </w:r>
-    </w:p>
-    <w:p>
-      <w:r>
-        <w:rPr>
-          <w:noProof/>
-        </w:rPr>
-        <w:drawing>
-          <wp:inline distT="0" distB="0" distL="0" distR="0" wp14:anchorId="108FE613" wp14:editId="2632BAD0">
-            <wp:extent cx="5943600" cy="6936105"/>
-            <wp:effectExtent l="0" t="0" r="0" b="0"/>
-            <wp:docPr id="4" name="Picture 4"/>
             <wp:cNvGraphicFramePr>
               <a:graphicFrameLocks xmlns:a="http://schemas.openxmlformats.org/drawingml/2006/main" noChangeAspect="1"/>
             </wp:cNvGraphicFramePr>
@@ -4682,6 +4897,174 @@
                   <pic:spPr>
                     <a:xfrm>
                       <a:off x="0" y="0"/>
+                      <a:ext cx="5316549" cy="6773487"/>
+                    </a:xfrm>
+                    <a:prstGeom prst="rect">
+                      <a:avLst/>
+                    </a:prstGeom>
+                  </pic:spPr>
+                </pic:pic>
+              </a:graphicData>
+            </a:graphic>
+          </wp:inline>
+        </w:drawing>
+      </w:r>
+      <w:r>
+        <w:rPr>
+          <w:noProof/>
+        </w:rPr>
+        <w:t xml:space="preserve"> </w:t>
+      </w:r>
+    </w:p>
+    <w:p>
+      <w:pPr>
+        <w:rPr>
+          <w:b/>
+          <w:bCs/>
+        </w:rPr>
+      </w:pPr>
+      <w:r>
+        <w:rPr>
+          <w:b/>
+          <w:bCs/>
+        </w:rPr>
+        <w:t xml:space="preserve">Main Page and </w:t>
+      </w:r>
+      <w:proofErr w:type="spellStart"/>
+      <w:r>
+        <w:rPr>
+          <w:b/>
+          <w:bCs/>
+        </w:rPr>
+        <w:t>MainPage</w:t>
+      </w:r>
+      <w:proofErr w:type="spellEnd"/>
+      <w:r>
+        <w:rPr>
+          <w:b/>
+          <w:bCs/>
+        </w:rPr>
+        <w:t>/</w:t>
+      </w:r>
+      <w:proofErr w:type="spellStart"/>
+      <w:r>
+        <w:rPr>
+          <w:b/>
+          <w:bCs/>
+        </w:rPr>
+        <w:t>MyList</w:t>
+      </w:r>
+      <w:proofErr w:type="spellEnd"/>
+      <w:r>
+        <w:rPr>
+          <w:b/>
+          <w:bCs/>
+        </w:rPr>
+        <w:t>:</w:t>
+      </w:r>
+    </w:p>
+    <w:p>
+      <w:r>
+        <w:rPr>
+          <w:noProof/>
+        </w:rPr>
+        <w:lastRenderedPageBreak/>
+        <w:drawing>
+          <wp:inline distT="0" distB="0" distL="0" distR="0" wp14:anchorId="303BD474" wp14:editId="70B38C7C">
+            <wp:extent cx="5042249" cy="7727950"/>
+            <wp:effectExtent l="0" t="0" r="6350" b="6350"/>
+            <wp:docPr id="3" name="Picture 3"/>
+            <wp:cNvGraphicFramePr>
+              <a:graphicFrameLocks xmlns:a="http://schemas.openxmlformats.org/drawingml/2006/main" noChangeAspect="1"/>
+            </wp:cNvGraphicFramePr>
+            <a:graphic xmlns:a="http://schemas.openxmlformats.org/drawingml/2006/main">
+              <a:graphicData uri="http://schemas.openxmlformats.org/drawingml/2006/picture">
+                <pic:pic xmlns:pic="http://schemas.openxmlformats.org/drawingml/2006/picture">
+                  <pic:nvPicPr>
+                    <pic:cNvPr id="1" name=""/>
+                    <pic:cNvPicPr/>
+                  </pic:nvPicPr>
+                  <pic:blipFill>
+                    <a:blip r:embed="rId34"/>
+                    <a:stretch>
+                      <a:fillRect/>
+                    </a:stretch>
+                  </pic:blipFill>
+                  <pic:spPr>
+                    <a:xfrm>
+                      <a:off x="0" y="0"/>
+                      <a:ext cx="5045597" cy="7733082"/>
+                    </a:xfrm>
+                    <a:prstGeom prst="rect">
+                      <a:avLst/>
+                    </a:prstGeom>
+                  </pic:spPr>
+                </pic:pic>
+              </a:graphicData>
+            </a:graphic>
+          </wp:inline>
+        </w:drawing>
+      </w:r>
+    </w:p>
+    <w:p>
+      <w:pPr>
+        <w:rPr>
+          <w:b/>
+          <w:bCs/>
+        </w:rPr>
+      </w:pPr>
+      <w:r>
+        <w:rPr>
+          <w:b/>
+          <w:bCs/>
+        </w:rPr>
+        <w:t>Search</w:t>
+      </w:r>
+      <w:r>
+        <w:rPr>
+          <w:b/>
+          <w:bCs/>
+        </w:rPr>
+        <w:t xml:space="preserve"> </w:t>
+      </w:r>
+      <w:r>
+        <w:rPr>
+          <w:b/>
+          <w:bCs/>
+        </w:rPr>
+        <w:t>Page:</w:t>
+      </w:r>
+    </w:p>
+    <w:p>
+      <w:r>
+        <w:rPr>
+          <w:noProof/>
+        </w:rPr>
+        <w:lastRenderedPageBreak/>
+        <w:drawing>
+          <wp:inline distT="0" distB="0" distL="0" distR="0" wp14:anchorId="108FE613" wp14:editId="2632BAD0">
+            <wp:extent cx="5943600" cy="6936105"/>
+            <wp:effectExtent l="0" t="0" r="0" b="0"/>
+            <wp:docPr id="4" name="Picture 4"/>
+            <wp:cNvGraphicFramePr>
+              <a:graphicFrameLocks xmlns:a="http://schemas.openxmlformats.org/drawingml/2006/main" noChangeAspect="1"/>
+            </wp:cNvGraphicFramePr>
+            <a:graphic xmlns:a="http://schemas.openxmlformats.org/drawingml/2006/main">
+              <a:graphicData uri="http://schemas.openxmlformats.org/drawingml/2006/picture">
+                <pic:pic xmlns:pic="http://schemas.openxmlformats.org/drawingml/2006/picture">
+                  <pic:nvPicPr>
+                    <pic:cNvPr id="1" name=""/>
+                    <pic:cNvPicPr/>
+                  </pic:nvPicPr>
+                  <pic:blipFill>
+                    <a:blip r:embed="rId35"/>
+                    <a:stretch>
+                      <a:fillRect/>
+                    </a:stretch>
+                  </pic:blipFill>
+                  <pic:spPr>
+                    <a:xfrm>
+                      <a:off x="0" y="0"/>
                       <a:ext cx="5943600" cy="6936105"/>
                     </a:xfrm>
                     <a:prstGeom prst="rect">
@@ -4710,15 +5093,15 @@
           <w:b/>
           <w:bCs/>
         </w:rPr>
+        <w:t>Policy Page:</w:t>
+      </w:r>
+    </w:p>
+    <w:p>
+      <w:r>
+        <w:rPr>
+          <w:noProof/>
+        </w:rPr>
         <w:lastRenderedPageBreak/>
-        <w:t>Policy Page:</w:t>
-      </w:r>
-    </w:p>
-    <w:p>
-      <w:r>
-        <w:rPr>
-          <w:noProof/>
-        </w:rPr>
         <w:drawing>
           <wp:inline distT="0" distB="0" distL="0" distR="0" wp14:anchorId="12A8ED32" wp14:editId="3251E369">
             <wp:extent cx="5316073" cy="7218160"/>
@@ -4735,7 +5118,7 @@
                     <pic:cNvPicPr/>
                   </pic:nvPicPr>
                   <pic:blipFill>
-                    <a:blip r:embed="rId34"/>
+                    <a:blip r:embed="rId36"/>
                     <a:stretch>
                       <a:fillRect/>
                     </a:stretch>

--- a/Assigment_2/Ind Assigment2_Media_HansFranke_Final.docx
+++ b/Assigment_2/Ind Assigment2_Media_HansFranke_Final.docx
@@ -733,7 +733,7 @@
             <w:rPr>
               <w:noProof/>
             </w:rPr>
-            <w:t>[6]</w:t>
+            <w:t>[2]</w:t>
           </w:r>
           <w:r>
             <w:fldChar w:fldCharType="end"/>
@@ -811,18 +811,6 @@
       <w:pPr>
         <w:ind w:firstLine="720"/>
       </w:pPr>
-      <w:r>
-        <w:t xml:space="preserve">There is many ways to </w:t>
-      </w:r>
-      <w:r>
-        <w:t>asses these values</w:t>
-      </w:r>
-      <w:r>
-        <w:t>, and t</w:t>
-      </w:r>
-      <w:r>
-        <w:t xml:space="preserve">he </w:t>
-      </w:r>
       <w:r>
         <w:rPr>
           <w:b/>
@@ -856,7 +844,7 @@
             <w:rPr>
               <w:noProof/>
             </w:rPr>
-            <w:t>[7]</w:t>
+            <w:t>[3]</w:t>
           </w:r>
           <w:r>
             <w:fldChar w:fldCharType="end"/>
@@ -997,7 +985,7 @@
             <w:rPr>
               <w:noProof/>
             </w:rPr>
-            <w:t>[8]</w:t>
+            <w:t>[4]</w:t>
           </w:r>
           <w:r>
             <w:fldChar w:fldCharType="end"/>
@@ -1094,7 +1082,13 @@
         <w:ind w:firstLine="720"/>
       </w:pPr>
       <w:r>
-        <w:t>3.1 How the interface allow personas/users values be assessed / Control:</w:t>
+        <w:t xml:space="preserve">3.1 How the interface allow users values </w:t>
+      </w:r>
+      <w:r>
+        <w:t xml:space="preserve">to </w:t>
+      </w:r>
+      <w:r>
+        <w:t>be assessed:</w:t>
       </w:r>
     </w:p>
     <w:p>
@@ -1204,7 +1198,7 @@
             <w:rPr>
               <w:noProof/>
             </w:rPr>
-            <w:t>[7]</w:t>
+            <w:t>[3]</w:t>
           </w:r>
           <w:r>
             <w:fldChar w:fldCharType="end"/>
@@ -1224,10 +1218,17 @@
       </w:r>
       <w:r>
         <w:rPr>
+          <w:b/>
+          <w:bCs/>
+        </w:rPr>
+        <w:t>Controllability</w:t>
+      </w:r>
+      <w:r>
+        <w:rPr>
           <w:i/>
           <w:iCs/>
         </w:rPr>
-        <w:t xml:space="preserve">Controllability </w:t>
+        <w:t xml:space="preserve"> </w:t>
       </w:r>
       <w:r>
         <w:t xml:space="preserve">allowing user to explicitly and implicitly interact with recommender. The choices of genres, friends, tags, </w:t>
@@ -1320,7 +1321,7 @@
           <w:noProof/>
         </w:rPr>
         <w:drawing>
-          <wp:inline distT="0" distB="0" distL="0" distR="0" wp14:anchorId="06518C05" wp14:editId="3B536A94">
+          <wp:inline distT="0" distB="0" distL="0" distR="0" wp14:anchorId="06518C05" wp14:editId="6ED318FA">
             <wp:extent cx="3848100" cy="2885253"/>
             <wp:effectExtent l="0" t="0" r="0" b="0"/>
             <wp:docPr id="13" name="Picture 13"/>
@@ -1400,7 +1401,7 @@
         </w:rPr>
         <w:lastRenderedPageBreak/>
         <w:drawing>
-          <wp:inline distT="0" distB="0" distL="0" distR="0" wp14:anchorId="699B6780" wp14:editId="6BBEABC4">
+          <wp:inline distT="0" distB="0" distL="0" distR="0" wp14:anchorId="699B6780" wp14:editId="4F3E2DBA">
             <wp:extent cx="4138246" cy="2806580"/>
             <wp:effectExtent l="0" t="0" r="0" b="0"/>
             <wp:docPr id="2" name="Picture 2"/>
@@ -1454,16 +1455,16 @@
         <w:t xml:space="preserve"> through transparent explanations</w:t>
       </w:r>
       <w:r>
-        <w:t xml:space="preserve">, showing based on what </w:t>
-      </w:r>
-      <w:r>
-        <w:t>preferences</w:t>
-      </w:r>
-      <w:r>
-        <w:t xml:space="preserve"> the last movies was recommende</w:t>
-      </w:r>
-      <w:r>
-        <w:t>d</w:t>
+        <w:t xml:space="preserve">, showing </w:t>
+      </w:r>
+      <w:r>
+        <w:t xml:space="preserve">the last movies recommended </w:t>
+      </w:r>
+      <w:r>
+        <w:t>based on</w:t>
+      </w:r>
+      <w:r>
+        <w:t xml:space="preserve"> these statistics</w:t>
       </w:r>
       <w:r>
         <w:t xml:space="preserve">. </w:t>
@@ -1473,45 +1474,45 @@
       <w:pPr>
         <w:ind w:firstLine="720"/>
       </w:pPr>
+      <w:r>
+        <w:rPr>
+          <w:b/>
+          <w:bCs/>
+        </w:rPr>
+        <w:t>Transparency</w:t>
+      </w:r>
+      <w:r>
+        <w:t xml:space="preserve"> and </w:t>
+      </w:r>
+      <w:r>
+        <w:rPr>
+          <w:b/>
+          <w:bCs/>
+        </w:rPr>
+        <w:t>justify</w:t>
+      </w:r>
       <w:r>
         <w:rPr>
           <w:i/>
           <w:iCs/>
         </w:rPr>
-        <w:t>Transparency</w:t>
-      </w:r>
-      <w:r>
-        <w:t xml:space="preserve"> and </w:t>
+        <w:t xml:space="preserve"> </w:t>
       </w:r>
       <w:r>
         <w:rPr>
           <w:i/>
           <w:iCs/>
         </w:rPr>
-        <w:t>justify</w:t>
+        <w:t>(</w:t>
+      </w:r>
+      <w:r>
+        <w:t>see figure 3, 4 and 5</w:t>
       </w:r>
       <w:r>
         <w:rPr>
           <w:i/>
           <w:iCs/>
         </w:rPr>
-        <w:t xml:space="preserve"> </w:t>
-      </w:r>
-      <w:r>
-        <w:rPr>
-          <w:i/>
-          <w:iCs/>
-        </w:rPr>
-        <w:t>(</w:t>
-      </w:r>
-      <w:r>
-        <w:t>see figure 3, 4 and 5</w:t>
-      </w:r>
-      <w:r>
-        <w:rPr>
-          <w:i/>
-          <w:iCs/>
-        </w:rPr>
         <w:t xml:space="preserve">) </w:t>
       </w:r>
       <w:r>
@@ -1527,8 +1528,8 @@
       </w:r>
       <w:r>
         <w:rPr>
-          <w:i/>
-          <w:iCs/>
+          <w:b/>
+          <w:bCs/>
         </w:rPr>
         <w:t>Cold start</w:t>
       </w:r>
@@ -1627,9 +1628,9 @@
         </w:rPr>
         <w:lastRenderedPageBreak/>
         <w:drawing>
-          <wp:inline distT="0" distB="0" distL="0" distR="0" wp14:anchorId="09C25A01" wp14:editId="0EE048F7">
-            <wp:extent cx="3569677" cy="3561667"/>
-            <wp:effectExtent l="0" t="0" r="0" b="1270"/>
+          <wp:inline distT="0" distB="0" distL="0" distR="0" wp14:anchorId="09C25A01" wp14:editId="7FCDD10A">
+            <wp:extent cx="2967567" cy="2960908"/>
+            <wp:effectExtent l="0" t="0" r="4445" b="0"/>
             <wp:docPr id="28" name="Picture 28"/>
             <wp:cNvGraphicFramePr>
               <a:graphicFrameLocks xmlns:a="http://schemas.openxmlformats.org/drawingml/2006/main" noChangeAspect="1"/>
@@ -1650,7 +1651,7 @@
                   <pic:spPr>
                     <a:xfrm>
                       <a:off x="0" y="0"/>
-                      <a:ext cx="3608641" cy="3600543"/>
+                      <a:ext cx="3031007" cy="3024206"/>
                     </a:xfrm>
                     <a:prstGeom prst="rect">
                       <a:avLst/>
@@ -1691,16 +1692,16 @@
       </w:pPr>
       <w:r>
         <w:rPr>
+          <w:b/>
+          <w:bCs/>
+        </w:rPr>
+        <w:t>Diversity</w:t>
+      </w:r>
+      <w:r>
+        <w:rPr>
           <w:i/>
           <w:iCs/>
         </w:rPr>
-        <w:t>Diversity</w:t>
-      </w:r>
-      <w:r>
-        <w:rPr>
-          <w:i/>
-          <w:iCs/>
-        </w:rPr>
         <w:t xml:space="preserve">, </w:t>
       </w:r>
       <w:r>
@@ -1733,6 +1734,11 @@
     <w:p>
       <w:pPr>
         <w:ind w:firstLine="720"/>
+      </w:pPr>
+    </w:p>
+    <w:p>
+      <w:pPr>
+        <w:ind w:firstLine="720"/>
         <w:rPr>
           <w:noProof/>
         </w:rPr>
@@ -1741,15 +1747,14 @@
         <w:rPr>
           <w:noProof/>
         </w:rPr>
-        <w:lastRenderedPageBreak/>
         <w:drawing>
-          <wp:anchor distT="0" distB="0" distL="114300" distR="114300" simplePos="0" relativeHeight="251659264" behindDoc="0" locked="0" layoutInCell="1" allowOverlap="1" wp14:anchorId="3C365995" wp14:editId="359A50CB">
+          <wp:anchor distT="0" distB="0" distL="114300" distR="114300" simplePos="0" relativeHeight="251659264" behindDoc="0" locked="0" layoutInCell="1" allowOverlap="1" wp14:anchorId="3C365995" wp14:editId="6C79E06F">
             <wp:simplePos x="0" y="0"/>
             <wp:positionH relativeFrom="margin">
-              <wp:posOffset>3684466</wp:posOffset>
+              <wp:align>right</wp:align>
             </wp:positionH>
             <wp:positionV relativeFrom="margin">
-              <wp:posOffset>1848827</wp:posOffset>
+              <wp:posOffset>5688965</wp:posOffset>
             </wp:positionV>
             <wp:extent cx="2324100" cy="704215"/>
             <wp:effectExtent l="0" t="0" r="0" b="635"/>
@@ -1797,9 +1802,9 @@
           <w:noProof/>
         </w:rPr>
         <w:drawing>
-          <wp:inline distT="0" distB="0" distL="0" distR="0" wp14:anchorId="585AD301" wp14:editId="19FCF600">
-            <wp:extent cx="3111500" cy="3094879"/>
-            <wp:effectExtent l="0" t="0" r="0" b="0"/>
+          <wp:inline distT="0" distB="0" distL="0" distR="0" wp14:anchorId="585AD301" wp14:editId="48B956DD">
+            <wp:extent cx="2903220" cy="2887711"/>
+            <wp:effectExtent l="0" t="0" r="0" b="8255"/>
             <wp:docPr id="9" name="Picture 9"/>
             <wp:cNvGraphicFramePr>
               <a:graphicFrameLocks xmlns:a="http://schemas.openxmlformats.org/drawingml/2006/main" noChangeAspect="1"/>
@@ -1820,7 +1825,7 @@
                   <pic:spPr>
                     <a:xfrm>
                       <a:off x="0" y="0"/>
-                      <a:ext cx="3135017" cy="3118270"/>
+                      <a:ext cx="2926522" cy="2910889"/>
                     </a:xfrm>
                     <a:prstGeom prst="rect">
                       <a:avLst/>
@@ -1836,13 +1841,16 @@
     <w:p>
       <w:pPr>
         <w:ind w:firstLine="720"/>
-      </w:pPr>
-      <w:r>
-        <w:rPr>
-          <w:b/>
-          <w:bCs/>
+        <w:rPr>
           <w:noProof/>
         </w:rPr>
+      </w:pPr>
+      <w:r>
+        <w:rPr>
+          <w:b/>
+          <w:bCs/>
+          <w:noProof/>
+        </w:rPr>
         <w:t>Figure</w:t>
       </w:r>
       <w:r>
@@ -1900,17 +1908,13 @@
       <w:pPr>
         <w:ind w:firstLine="720"/>
       </w:pPr>
-      <w:r>
-        <w:t>A goal of the</w:t>
-      </w:r>
-      <w:r>
-        <w:t xml:space="preserve"> recommender </w:t>
-      </w:r>
-      <w:r>
-        <w:t>is</w:t>
-      </w:r>
-      <w:r>
-        <w:t xml:space="preserve"> increase audience metrics. </w:t>
+    </w:p>
+    <w:p>
+      <w:pPr>
+        <w:ind w:firstLine="720"/>
+      </w:pPr>
+      <w:r>
+        <w:t xml:space="preserve">The goal of the recommender is increase audience metrics. </w:t>
       </w:r>
       <w:r>
         <w:t>Crafting content that connects with its preferred audience requires understanding audience objectives and how these objectives match enterprise goals. Starting by aligning with your audience personas, use trend data to trace the lifecycle of a customer and their content needs.</w:t>
@@ -1924,6 +1928,12 @@
         <w:pStyle w:val="Heading2"/>
         <w:ind w:firstLine="720"/>
       </w:pPr>
+    </w:p>
+    <w:p>
+      <w:pPr>
+        <w:pStyle w:val="Heading2"/>
+        <w:ind w:firstLine="720"/>
+      </w:pPr>
       <w:r>
         <w:t xml:space="preserve">3.2 </w:t>
       </w:r>
@@ -2113,7 +2123,6 @@
         <w:rPr>
           <w:noProof/>
         </w:rPr>
-        <w:lastRenderedPageBreak/>
         <w:drawing>
           <wp:inline distT="0" distB="0" distL="0" distR="0" wp14:anchorId="32BEECA5" wp14:editId="3CCCC008">
             <wp:extent cx="3991708" cy="1608310"/>
@@ -2256,6 +2265,7 @@
         <w:rPr>
           <w:noProof/>
         </w:rPr>
+        <w:lastRenderedPageBreak/>
         <w:drawing>
           <wp:anchor distT="0" distB="0" distL="114300" distR="114300" simplePos="0" relativeHeight="251661312" behindDoc="0" locked="0" layoutInCell="1" allowOverlap="1" wp14:anchorId="19BADA91" wp14:editId="48E75BDA">
             <wp:simplePos x="0" y="0"/>
@@ -2411,11 +2421,7 @@
         <w:t>10</w:t>
       </w:r>
       <w:r>
-        <w:t xml:space="preserve"> Chart, he wouldn't probably like most of </w:t>
-      </w:r>
-      <w:r>
-        <w:lastRenderedPageBreak/>
-        <w:t>the movies. If he were to go one step further and look at our charts by genre, he wouldn't still be getting the best recommendations.</w:t>
+        <w:t xml:space="preserve"> Chart, he wouldn't probably like most of the movies. If he were to go one step further and look at our charts by genre, he wouldn't still be getting the best recommendations.</w:t>
       </w:r>
     </w:p>
     <w:p>
@@ -2668,6 +2674,7 @@
         <w:ind w:firstLine="360"/>
       </w:pPr>
       <w:r>
+        <w:lastRenderedPageBreak/>
         <w:t xml:space="preserve">3.3.c. </w:t>
       </w:r>
       <w:r>
@@ -2775,16 +2782,7 @@
         <w:t>have not.</w:t>
       </w:r>
       <w:r>
-        <w:t xml:space="preserve"> Another,</w:t>
-      </w:r>
-      <w:r>
-        <w:t xml:space="preserve"> advantage of collaborative</w:t>
-      </w:r>
-      <w:r>
-        <w:t xml:space="preserve"> </w:t>
-      </w:r>
-      <w:r>
-        <w:t>filtering is that it generates models that help users discover new interests.</w:t>
+        <w:t xml:space="preserve"> Another, advantage of collaborative filtering is that it generates models that help users discover new interests.</w:t>
       </w:r>
     </w:p>
     <w:p>
@@ -2985,7 +2983,6 @@
         <w:ind w:firstLine="360"/>
       </w:pPr>
       <w:r>
-        <w:lastRenderedPageBreak/>
         <w:t xml:space="preserve">3.3.d. </w:t>
       </w:r>
       <w:r>
@@ -3080,6 +3077,14 @@
         </w:rPr>
         <w:t xml:space="preserve"> </w:t>
       </w:r>
+    </w:p>
+    <w:p>
+      <w:pPr>
+        <w:ind w:firstLine="360"/>
+        <w:rPr>
+          <w:noProof/>
+        </w:rPr>
+      </w:pPr>
     </w:p>
     <w:tbl>
       <w:tblPr>
@@ -3109,6 +3114,7 @@
               <w:rPr>
                 <w:noProof/>
               </w:rPr>
+              <w:lastRenderedPageBreak/>
               <w:drawing>
                 <wp:inline distT="0" distB="0" distL="0" distR="0" wp14:anchorId="2CEC34F0" wp14:editId="25D462DC">
                   <wp:extent cx="3034553" cy="933708"/>
@@ -3326,7 +3332,27 @@
         <w:t>10</w:t>
       </w:r>
       <w:r>
-        <w:t>. Example of hybrid recommender: First, select similar users based on distances to movies (</w:t>
+        <w:t xml:space="preserve">. Example of </w:t>
+      </w:r>
+      <w:r>
+        <w:rPr>
+          <w:b/>
+          <w:bCs/>
+        </w:rPr>
+        <w:t>hybrid</w:t>
+      </w:r>
+      <w:r>
+        <w:t xml:space="preserve"> </w:t>
+      </w:r>
+      <w:r>
+        <w:rPr>
+          <w:b/>
+          <w:bCs/>
+        </w:rPr>
+        <w:t>recommender</w:t>
+      </w:r>
+      <w:r>
+        <w:t>: First, select similar users based on distances to movies (</w:t>
       </w:r>
       <w:proofErr w:type="spellStart"/>
       <w:r>
@@ -3558,7 +3584,7 @@
           <w:sz w:val="22"/>
           <w:szCs w:val="22"/>
         </w:rPr>
-        <w:t xml:space="preserve"> (improve your future recommendations)</w:t>
+        <w:t xml:space="preserve"> (</w:t>
       </w:r>
       <w:r>
         <w:rPr>
@@ -3566,6 +3592,22 @@
           <w:sz w:val="22"/>
           <w:szCs w:val="22"/>
         </w:rPr>
+        <w:t>predict power</w:t>
+      </w:r>
+      <w:r>
+        <w:rPr>
+          <w:rFonts w:asciiTheme="minorHAnsi" w:hAnsiTheme="minorHAnsi" w:cstheme="minorHAnsi"/>
+          <w:sz w:val="22"/>
+          <w:szCs w:val="22"/>
+        </w:rPr>
+        <w:t>)</w:t>
+      </w:r>
+      <w:r>
+        <w:rPr>
+          <w:rFonts w:asciiTheme="minorHAnsi" w:hAnsiTheme="minorHAnsi" w:cstheme="minorHAnsi"/>
+          <w:sz w:val="22"/>
+          <w:szCs w:val="22"/>
+        </w:rPr>
         <w:t>.</w:t>
       </w:r>
     </w:p>
@@ -3602,7 +3644,7 @@
           <w:sz w:val="22"/>
           <w:szCs w:val="22"/>
         </w:rPr>
-        <w:t xml:space="preserve">requiring </w:t>
+        <w:t>providing</w:t>
       </w:r>
       <w:r>
         <w:rPr>
@@ -3610,7 +3652,7 @@
           <w:sz w:val="22"/>
           <w:szCs w:val="22"/>
         </w:rPr>
-        <w:t xml:space="preserve">inputs and context to a recommender, for example, providing feedback that </w:t>
+        <w:t xml:space="preserve"> </w:t>
       </w:r>
       <w:r>
         <w:rPr>
@@ -3618,7 +3660,7 @@
           <w:sz w:val="22"/>
           <w:szCs w:val="22"/>
         </w:rPr>
-        <w:t>will be</w:t>
+        <w:t xml:space="preserve">inputs and context to a recommender, for example, providing feedback that </w:t>
       </w:r>
       <w:r>
         <w:rPr>
@@ -3626,7 +3668,7 @@
           <w:sz w:val="22"/>
           <w:szCs w:val="22"/>
         </w:rPr>
-        <w:t xml:space="preserve"> used to better predicting in the future. This is given, allowing </w:t>
+        <w:t>will be</w:t>
       </w:r>
       <w:r>
         <w:rPr>
@@ -3634,8 +3676,7 @@
           <w:sz w:val="22"/>
           <w:szCs w:val="22"/>
         </w:rPr>
-        <w:lastRenderedPageBreak/>
-        <w:t xml:space="preserve">user exert control over the algorithm, choosing </w:t>
+        <w:t xml:space="preserve"> used to better predicting in the future. This is given, allowing user exert control over the algorithm, choosing </w:t>
       </w:r>
       <w:r>
         <w:rPr>
@@ -3839,7 +3880,7 @@
               </w:tblGrid>
               <w:tr>
                 <w:trPr>
-                  <w:divId w:val="32772732"/>
+                  <w:divId w:val="864058270"/>
                   <w:tblCellSpacing w:w="15" w:type="dxa"/>
                 </w:trPr>
                 <w:tc>
@@ -3860,6 +3901,7 @@
                       <w:rPr>
                         <w:noProof/>
                       </w:rPr>
+                      <w:lastRenderedPageBreak/>
                       <w:t xml:space="preserve">[1] </w:t>
                     </w:r>
                   </w:p>
@@ -3887,7 +3929,7 @@
               </w:tr>
               <w:tr>
                 <w:trPr>
-                  <w:divId w:val="32772732"/>
+                  <w:divId w:val="864058270"/>
                   <w:tblCellSpacing w:w="15" w:type="dxa"/>
                 </w:trPr>
                 <w:tc>
@@ -3907,6 +3949,554 @@
                         <w:noProof/>
                       </w:rPr>
                       <w:t xml:space="preserve">[2] </w:t>
+                    </w:r>
+                  </w:p>
+                </w:tc>
+                <w:tc>
+                  <w:tcPr>
+                    <w:tcW w:w="0" w:type="auto"/>
+                    <w:hideMark/>
+                  </w:tcPr>
+                  <w:p>
+                    <w:pPr>
+                      <w:pStyle w:val="Bibliography"/>
+                      <w:rPr>
+                        <w:noProof/>
+                      </w:rPr>
+                    </w:pPr>
+                    <w:r>
+                      <w:rPr>
+                        <w:noProof/>
+                      </w:rPr>
+                      <w:t xml:space="preserve">R. Hu and P. Pu, "Helping users perceive recommendation diversity.," </w:t>
+                    </w:r>
+                    <w:r>
+                      <w:rPr>
+                        <w:i/>
+                        <w:iCs/>
+                        <w:noProof/>
+                      </w:rPr>
+                      <w:t xml:space="preserve">In Proceedings of the workshop on novelty and diversity in recommender systems, divers., </w:t>
+                    </w:r>
+                    <w:r>
+                      <w:rPr>
+                        <w:noProof/>
+                      </w:rPr>
+                      <w:t xml:space="preserve">2011. </w:t>
+                    </w:r>
+                  </w:p>
+                </w:tc>
+              </w:tr>
+              <w:tr>
+                <w:trPr>
+                  <w:divId w:val="864058270"/>
+                  <w:tblCellSpacing w:w="15" w:type="dxa"/>
+                </w:trPr>
+                <w:tc>
+                  <w:tcPr>
+                    <w:tcW w:w="50" w:type="pct"/>
+                    <w:hideMark/>
+                  </w:tcPr>
+                  <w:p>
+                    <w:pPr>
+                      <w:pStyle w:val="Bibliography"/>
+                      <w:rPr>
+                        <w:noProof/>
+                      </w:rPr>
+                    </w:pPr>
+                    <w:r>
+                      <w:rPr>
+                        <w:noProof/>
+                      </w:rPr>
+                      <w:t xml:space="preserve">[3] </w:t>
+                    </w:r>
+                  </w:p>
+                </w:tc>
+                <w:tc>
+                  <w:tcPr>
+                    <w:tcW w:w="0" w:type="auto"/>
+                    <w:hideMark/>
+                  </w:tcPr>
+                  <w:p>
+                    <w:pPr>
+                      <w:pStyle w:val="Bibliography"/>
+                      <w:rPr>
+                        <w:noProof/>
+                      </w:rPr>
+                    </w:pPr>
+                    <w:r>
+                      <w:rPr>
+                        <w:noProof/>
+                      </w:rPr>
+                      <w:t xml:space="preserve">"Pattern Library," no. https://aapatternlibrary.wordpress.com/. </w:t>
+                    </w:r>
+                  </w:p>
+                </w:tc>
+              </w:tr>
+              <w:tr>
+                <w:trPr>
+                  <w:divId w:val="864058270"/>
+                  <w:tblCellSpacing w:w="15" w:type="dxa"/>
+                </w:trPr>
+                <w:tc>
+                  <w:tcPr>
+                    <w:tcW w:w="50" w:type="pct"/>
+                    <w:hideMark/>
+                  </w:tcPr>
+                  <w:p>
+                    <w:pPr>
+                      <w:pStyle w:val="Bibliography"/>
+                      <w:rPr>
+                        <w:noProof/>
+                      </w:rPr>
+                    </w:pPr>
+                    <w:r>
+                      <w:rPr>
+                        <w:noProof/>
+                      </w:rPr>
+                      <w:t xml:space="preserve">[4] </w:t>
+                    </w:r>
+                  </w:p>
+                </w:tc>
+                <w:tc>
+                  <w:tcPr>
+                    <w:tcW w:w="0" w:type="auto"/>
+                    <w:hideMark/>
+                  </w:tcPr>
+                  <w:p>
+                    <w:pPr>
+                      <w:pStyle w:val="Bibliography"/>
+                      <w:rPr>
+                        <w:noProof/>
+                      </w:rPr>
+                    </w:pPr>
+                    <w:r>
+                      <w:rPr>
+                        <w:noProof/>
+                      </w:rPr>
+                      <w:t xml:space="preserve">D. P. ,. V. Chen He, "Interactive recommender systems: A survey of the state of the art and future research challenges and opportunities," 2016. </w:t>
+                    </w:r>
+                  </w:p>
+                </w:tc>
+              </w:tr>
+              <w:tr>
+                <w:trPr>
+                  <w:divId w:val="864058270"/>
+                  <w:tblCellSpacing w:w="15" w:type="dxa"/>
+                </w:trPr>
+                <w:tc>
+                  <w:tcPr>
+                    <w:tcW w:w="50" w:type="pct"/>
+                    <w:hideMark/>
+                  </w:tcPr>
+                  <w:p>
+                    <w:pPr>
+                      <w:pStyle w:val="Bibliography"/>
+                      <w:rPr>
+                        <w:noProof/>
+                      </w:rPr>
+                    </w:pPr>
+                    <w:r>
+                      <w:rPr>
+                        <w:noProof/>
+                      </w:rPr>
+                      <w:t xml:space="preserve">[5] </w:t>
+                    </w:r>
+                  </w:p>
+                </w:tc>
+                <w:tc>
+                  <w:tcPr>
+                    <w:tcW w:w="0" w:type="auto"/>
+                    <w:hideMark/>
+                  </w:tcPr>
+                  <w:p>
+                    <w:pPr>
+                      <w:pStyle w:val="Bibliography"/>
+                      <w:rPr>
+                        <w:noProof/>
+                      </w:rPr>
+                    </w:pPr>
+                    <w:r>
+                      <w:rPr>
+                        <w:noProof/>
+                      </w:rPr>
+                      <w:t xml:space="preserve">Z. Fayyaz, M. Ebrahimian, D. Nawara, A. Ibrahim and R. Kashef, "Recommendation Systems: Algorithms, Challenges, Metrics, and Business Opportunities," 2020. </w:t>
+                    </w:r>
+                  </w:p>
+                </w:tc>
+              </w:tr>
+              <w:tr>
+                <w:trPr>
+                  <w:divId w:val="864058270"/>
+                  <w:tblCellSpacing w:w="15" w:type="dxa"/>
+                </w:trPr>
+                <w:tc>
+                  <w:tcPr>
+                    <w:tcW w:w="50" w:type="pct"/>
+                    <w:hideMark/>
+                  </w:tcPr>
+                  <w:p>
+                    <w:pPr>
+                      <w:pStyle w:val="Bibliography"/>
+                      <w:rPr>
+                        <w:noProof/>
+                      </w:rPr>
+                    </w:pPr>
+                    <w:r>
+                      <w:rPr>
+                        <w:noProof/>
+                      </w:rPr>
+                      <w:t xml:space="preserve">[6] </w:t>
+                    </w:r>
+                  </w:p>
+                </w:tc>
+                <w:tc>
+                  <w:tcPr>
+                    <w:tcW w:w="0" w:type="auto"/>
+                    <w:hideMark/>
+                  </w:tcPr>
+                  <w:p>
+                    <w:pPr>
+                      <w:pStyle w:val="Bibliography"/>
+                      <w:rPr>
+                        <w:noProof/>
+                      </w:rPr>
+                    </w:pPr>
+                    <w:r>
+                      <w:rPr>
+                        <w:noProof/>
+                      </w:rPr>
+                      <w:t xml:space="preserve">H. Cramer, J. G. Gathright, A. Springer and S. Reddy, "Assessing and addressing algorithmic bias in practice," </w:t>
+                    </w:r>
+                    <w:r>
+                      <w:rPr>
+                        <w:i/>
+                        <w:iCs/>
+                        <w:noProof/>
+                      </w:rPr>
+                      <w:t xml:space="preserve">https://doi.org/10.1145/3278156, </w:t>
+                    </w:r>
+                    <w:r>
+                      <w:rPr>
+                        <w:noProof/>
+                      </w:rPr>
+                      <w:t xml:space="preserve">2018. </w:t>
+                    </w:r>
+                  </w:p>
+                </w:tc>
+              </w:tr>
+              <w:tr>
+                <w:trPr>
+                  <w:divId w:val="864058270"/>
+                  <w:tblCellSpacing w:w="15" w:type="dxa"/>
+                </w:trPr>
+                <w:tc>
+                  <w:tcPr>
+                    <w:tcW w:w="50" w:type="pct"/>
+                    <w:hideMark/>
+                  </w:tcPr>
+                  <w:p>
+                    <w:pPr>
+                      <w:pStyle w:val="Bibliography"/>
+                      <w:rPr>
+                        <w:noProof/>
+                      </w:rPr>
+                    </w:pPr>
+                    <w:r>
+                      <w:rPr>
+                        <w:noProof/>
+                      </w:rPr>
+                      <w:t xml:space="preserve">[7] </w:t>
+                    </w:r>
+                  </w:p>
+                </w:tc>
+                <w:tc>
+                  <w:tcPr>
+                    <w:tcW w:w="0" w:type="auto"/>
+                    <w:hideMark/>
+                  </w:tcPr>
+                  <w:p>
+                    <w:pPr>
+                      <w:pStyle w:val="Bibliography"/>
+                      <w:rPr>
+                        <w:noProof/>
+                      </w:rPr>
+                    </w:pPr>
+                    <w:r>
+                      <w:rPr>
+                        <w:noProof/>
+                      </w:rPr>
+                      <w:t xml:space="preserve">J. Davis and L. Nathan, Value Sensitive Design: Applications, Adaptations, and Critiques, 2015. </w:t>
+                    </w:r>
+                  </w:p>
+                </w:tc>
+              </w:tr>
+              <w:tr>
+                <w:trPr>
+                  <w:divId w:val="864058270"/>
+                  <w:tblCellSpacing w:w="15" w:type="dxa"/>
+                </w:trPr>
+                <w:tc>
+                  <w:tcPr>
+                    <w:tcW w:w="50" w:type="pct"/>
+                    <w:hideMark/>
+                  </w:tcPr>
+                  <w:p>
+                    <w:pPr>
+                      <w:pStyle w:val="Bibliography"/>
+                      <w:rPr>
+                        <w:noProof/>
+                      </w:rPr>
+                    </w:pPr>
+                    <w:r>
+                      <w:rPr>
+                        <w:noProof/>
+                      </w:rPr>
+                      <w:t xml:space="preserve">[8] </w:t>
+                    </w:r>
+                  </w:p>
+                </w:tc>
+                <w:tc>
+                  <w:tcPr>
+                    <w:tcW w:w="0" w:type="auto"/>
+                    <w:hideMark/>
+                  </w:tcPr>
+                  <w:p>
+                    <w:pPr>
+                      <w:pStyle w:val="Bibliography"/>
+                      <w:rPr>
+                        <w:noProof/>
+                      </w:rPr>
+                    </w:pPr>
+                    <w:r>
+                      <w:rPr>
+                        <w:noProof/>
+                      </w:rPr>
+                      <w:t xml:space="preserve">R. Dobbe , S. Dean, T. Gilbert and N. Kohli, "A Broader View on Bias in Automated Decision-Making: Reflecting on Epistemology and Dynamics," no. https://doi.org/10.14763/2020.4.1534, 2018. </w:t>
+                    </w:r>
+                  </w:p>
+                </w:tc>
+              </w:tr>
+              <w:tr>
+                <w:trPr>
+                  <w:divId w:val="864058270"/>
+                  <w:tblCellSpacing w:w="15" w:type="dxa"/>
+                </w:trPr>
+                <w:tc>
+                  <w:tcPr>
+                    <w:tcW w:w="50" w:type="pct"/>
+                    <w:hideMark/>
+                  </w:tcPr>
+                  <w:p>
+                    <w:pPr>
+                      <w:pStyle w:val="Bibliography"/>
+                      <w:rPr>
+                        <w:noProof/>
+                      </w:rPr>
+                    </w:pPr>
+                    <w:r>
+                      <w:rPr>
+                        <w:noProof/>
+                      </w:rPr>
+                      <w:t xml:space="preserve">[9] </w:t>
+                    </w:r>
+                  </w:p>
+                </w:tc>
+                <w:tc>
+                  <w:tcPr>
+                    <w:tcW w:w="0" w:type="auto"/>
+                    <w:hideMark/>
+                  </w:tcPr>
+                  <w:p>
+                    <w:pPr>
+                      <w:pStyle w:val="Bibliography"/>
+                      <w:rPr>
+                        <w:noProof/>
+                      </w:rPr>
+                    </w:pPr>
+                    <w:r>
+                      <w:rPr>
+                        <w:noProof/>
+                      </w:rPr>
+                      <w:t xml:space="preserve">B. Friedman, Human Values and the Design of Computer Technology, Cambridge University Press, 1997. </w:t>
+                    </w:r>
+                  </w:p>
+                </w:tc>
+              </w:tr>
+              <w:tr>
+                <w:trPr>
+                  <w:divId w:val="864058270"/>
+                  <w:tblCellSpacing w:w="15" w:type="dxa"/>
+                </w:trPr>
+                <w:tc>
+                  <w:tcPr>
+                    <w:tcW w:w="50" w:type="pct"/>
+                    <w:hideMark/>
+                  </w:tcPr>
+                  <w:p>
+                    <w:pPr>
+                      <w:pStyle w:val="Bibliography"/>
+                      <w:rPr>
+                        <w:noProof/>
+                      </w:rPr>
+                    </w:pPr>
+                    <w:r>
+                      <w:rPr>
+                        <w:noProof/>
+                      </w:rPr>
+                      <w:t xml:space="preserve">[10] </w:t>
+                    </w:r>
+                  </w:p>
+                </w:tc>
+                <w:tc>
+                  <w:tcPr>
+                    <w:tcW w:w="0" w:type="auto"/>
+                    <w:hideMark/>
+                  </w:tcPr>
+                  <w:p>
+                    <w:pPr>
+                      <w:pStyle w:val="Bibliography"/>
+                      <w:rPr>
+                        <w:noProof/>
+                      </w:rPr>
+                    </w:pPr>
+                    <w:r>
+                      <w:rPr>
+                        <w:noProof/>
+                      </w:rPr>
+                      <w:t xml:space="preserve">S. Kheirandish, M. Funk, S. Wensveen, M. Verkerk and M. Rauterberg, "HuValue: a tool to support design students in considering human values in their design," </w:t>
+                    </w:r>
+                    <w:r>
+                      <w:rPr>
+                        <w:i/>
+                        <w:iCs/>
+                        <w:noProof/>
+                      </w:rPr>
+                      <w:t xml:space="preserve">International Journal of Technology and Design Education, </w:t>
+                    </w:r>
+                    <w:r>
+                      <w:rPr>
+                        <w:noProof/>
+                      </w:rPr>
+                      <w:t xml:space="preserve">no. https://doi.org/10.1007/s10798-019-09527-3, p. 30:101, 2020. </w:t>
+                    </w:r>
+                  </w:p>
+                </w:tc>
+              </w:tr>
+              <w:tr>
+                <w:trPr>
+                  <w:divId w:val="864058270"/>
+                  <w:tblCellSpacing w:w="15" w:type="dxa"/>
+                </w:trPr>
+                <w:tc>
+                  <w:tcPr>
+                    <w:tcW w:w="50" w:type="pct"/>
+                    <w:hideMark/>
+                  </w:tcPr>
+                  <w:p>
+                    <w:pPr>
+                      <w:pStyle w:val="Bibliography"/>
+                      <w:rPr>
+                        <w:noProof/>
+                      </w:rPr>
+                    </w:pPr>
+                    <w:r>
+                      <w:rPr>
+                        <w:noProof/>
+                      </w:rPr>
+                      <w:t xml:space="preserve">[11] </w:t>
+                    </w:r>
+                  </w:p>
+                </w:tc>
+                <w:tc>
+                  <w:tcPr>
+                    <w:tcW w:w="0" w:type="auto"/>
+                    <w:hideMark/>
+                  </w:tcPr>
+                  <w:p>
+                    <w:pPr>
+                      <w:pStyle w:val="Bibliography"/>
+                      <w:rPr>
+                        <w:noProof/>
+                      </w:rPr>
+                    </w:pPr>
+                    <w:r>
+                      <w:rPr>
+                        <w:noProof/>
+                      </w:rPr>
+                      <w:t xml:space="preserve">J. Simon, P.-H. Wong and G. Rieder, "Algorithmic bias and the Value Sensitive Design approach," 2020. </w:t>
+                    </w:r>
+                  </w:p>
+                </w:tc>
+              </w:tr>
+              <w:tr>
+                <w:trPr>
+                  <w:divId w:val="864058270"/>
+                  <w:tblCellSpacing w:w="15" w:type="dxa"/>
+                </w:trPr>
+                <w:tc>
+                  <w:tcPr>
+                    <w:tcW w:w="50" w:type="pct"/>
+                    <w:hideMark/>
+                  </w:tcPr>
+                  <w:p>
+                    <w:pPr>
+                      <w:pStyle w:val="Bibliography"/>
+                      <w:rPr>
+                        <w:noProof/>
+                      </w:rPr>
+                    </w:pPr>
+                    <w:r>
+                      <w:rPr>
+                        <w:noProof/>
+                      </w:rPr>
+                      <w:t xml:space="preserve">[12] </w:t>
+                    </w:r>
+                  </w:p>
+                </w:tc>
+                <w:tc>
+                  <w:tcPr>
+                    <w:tcW w:w="0" w:type="auto"/>
+                    <w:hideMark/>
+                  </w:tcPr>
+                  <w:p>
+                    <w:pPr>
+                      <w:pStyle w:val="Bibliography"/>
+                      <w:rPr>
+                        <w:noProof/>
+                      </w:rPr>
+                    </w:pPr>
+                    <w:r>
+                      <w:rPr>
+                        <w:noProof/>
+                      </w:rPr>
+                      <w:t>StakeholderMap, "https://www.stakeholdermap.com/retail-stakeholders.html".</w:t>
+                    </w:r>
+                  </w:p>
+                </w:tc>
+              </w:tr>
+              <w:tr>
+                <w:trPr>
+                  <w:divId w:val="864058270"/>
+                  <w:tblCellSpacing w:w="15" w:type="dxa"/>
+                </w:trPr>
+                <w:tc>
+                  <w:tcPr>
+                    <w:tcW w:w="50" w:type="pct"/>
+                    <w:hideMark/>
+                  </w:tcPr>
+                  <w:p>
+                    <w:pPr>
+                      <w:pStyle w:val="Bibliography"/>
+                      <w:rPr>
+                        <w:noProof/>
+                      </w:rPr>
+                    </w:pPr>
+                    <w:r>
+                      <w:rPr>
+                        <w:noProof/>
+                      </w:rPr>
+                      <w:t xml:space="preserve">[13] </w:t>
                     </w:r>
                   </w:p>
                 </w:tc>
@@ -3947,7 +4537,7 @@
               </w:tr>
               <w:tr>
                 <w:trPr>
-                  <w:divId w:val="32772732"/>
+                  <w:divId w:val="864058270"/>
                   <w:tblCellSpacing w:w="15" w:type="dxa"/>
                 </w:trPr>
                 <w:tc>
@@ -3966,7 +4556,7 @@
                       <w:rPr>
                         <w:noProof/>
                       </w:rPr>
-                      <w:t xml:space="preserve">[3] </w:t>
+                      <w:t xml:space="preserve">[14] </w:t>
                     </w:r>
                   </w:p>
                 </w:tc>
@@ -3993,7 +4583,7 @@
               </w:tr>
               <w:tr>
                 <w:trPr>
-                  <w:divId w:val="32772732"/>
+                  <w:divId w:val="864058270"/>
                   <w:tblCellSpacing w:w="15" w:type="dxa"/>
                 </w:trPr>
                 <w:tc>
@@ -4012,7 +4602,7 @@
                       <w:rPr>
                         <w:noProof/>
                       </w:rPr>
-                      <w:t xml:space="preserve">[4] </w:t>
+                      <w:t xml:space="preserve">[15] </w:t>
                     </w:r>
                   </w:p>
                 </w:tc>
@@ -4039,7 +4629,7 @@
               </w:tr>
               <w:tr>
                 <w:trPr>
-                  <w:divId w:val="32772732"/>
+                  <w:divId w:val="864058270"/>
                   <w:tblCellSpacing w:w="15" w:type="dxa"/>
                 </w:trPr>
                 <w:tc>
@@ -4058,7 +4648,7 @@
                       <w:rPr>
                         <w:noProof/>
                       </w:rPr>
-                      <w:t xml:space="preserve">[5] </w:t>
+                      <w:t xml:space="preserve">[16] </w:t>
                     </w:r>
                   </w:p>
                 </w:tc>
@@ -4097,559 +4687,10 @@
                   </w:p>
                 </w:tc>
               </w:tr>
-              <w:tr>
-                <w:trPr>
-                  <w:divId w:val="32772732"/>
-                  <w:tblCellSpacing w:w="15" w:type="dxa"/>
-                </w:trPr>
-                <w:tc>
-                  <w:tcPr>
-                    <w:tcW w:w="50" w:type="pct"/>
-                    <w:hideMark/>
-                  </w:tcPr>
-                  <w:p>
-                    <w:pPr>
-                      <w:pStyle w:val="Bibliography"/>
-                      <w:rPr>
-                        <w:noProof/>
-                      </w:rPr>
-                    </w:pPr>
-                    <w:r>
-                      <w:rPr>
-                        <w:noProof/>
-                      </w:rPr>
-                      <w:t xml:space="preserve">[6] </w:t>
-                    </w:r>
-                  </w:p>
-                </w:tc>
-                <w:tc>
-                  <w:tcPr>
-                    <w:tcW w:w="0" w:type="auto"/>
-                    <w:hideMark/>
-                  </w:tcPr>
-                  <w:p>
-                    <w:pPr>
-                      <w:pStyle w:val="Bibliography"/>
-                      <w:rPr>
-                        <w:noProof/>
-                      </w:rPr>
-                    </w:pPr>
-                    <w:r>
-                      <w:rPr>
-                        <w:noProof/>
-                      </w:rPr>
-                      <w:t xml:space="preserve">R. Hu and P. Pu, "Helping users perceive recommendation diversity.," </w:t>
-                    </w:r>
-                    <w:r>
-                      <w:rPr>
-                        <w:i/>
-                        <w:iCs/>
-                        <w:noProof/>
-                      </w:rPr>
-                      <w:t xml:space="preserve">In Proceedings of the workshop on novelty and diversity in recommender systems, divers., </w:t>
-                    </w:r>
-                    <w:r>
-                      <w:rPr>
-                        <w:noProof/>
-                      </w:rPr>
-                      <w:t xml:space="preserve">2011. </w:t>
-                    </w:r>
-                  </w:p>
-                </w:tc>
-              </w:tr>
-              <w:tr>
-                <w:trPr>
-                  <w:divId w:val="32772732"/>
-                  <w:tblCellSpacing w:w="15" w:type="dxa"/>
-                </w:trPr>
-                <w:tc>
-                  <w:tcPr>
-                    <w:tcW w:w="50" w:type="pct"/>
-                    <w:hideMark/>
-                  </w:tcPr>
-                  <w:p>
-                    <w:pPr>
-                      <w:pStyle w:val="Bibliography"/>
-                      <w:rPr>
-                        <w:noProof/>
-                      </w:rPr>
-                    </w:pPr>
-                    <w:r>
-                      <w:rPr>
-                        <w:noProof/>
-                      </w:rPr>
-                      <w:t xml:space="preserve">[7] </w:t>
-                    </w:r>
-                  </w:p>
-                </w:tc>
-                <w:tc>
-                  <w:tcPr>
-                    <w:tcW w:w="0" w:type="auto"/>
-                    <w:hideMark/>
-                  </w:tcPr>
-                  <w:p>
-                    <w:pPr>
-                      <w:pStyle w:val="Bibliography"/>
-                      <w:rPr>
-                        <w:noProof/>
-                      </w:rPr>
-                    </w:pPr>
-                    <w:r>
-                      <w:rPr>
-                        <w:noProof/>
-                      </w:rPr>
-                      <w:t xml:space="preserve">"Pattern Library," no. https://aapatternlibrary.wordpress.com/. </w:t>
-                    </w:r>
-                  </w:p>
-                </w:tc>
-              </w:tr>
-              <w:tr>
-                <w:trPr>
-                  <w:divId w:val="32772732"/>
-                  <w:tblCellSpacing w:w="15" w:type="dxa"/>
-                </w:trPr>
-                <w:tc>
-                  <w:tcPr>
-                    <w:tcW w:w="50" w:type="pct"/>
-                    <w:hideMark/>
-                  </w:tcPr>
-                  <w:p>
-                    <w:pPr>
-                      <w:pStyle w:val="Bibliography"/>
-                      <w:rPr>
-                        <w:noProof/>
-                      </w:rPr>
-                    </w:pPr>
-                    <w:r>
-                      <w:rPr>
-                        <w:noProof/>
-                      </w:rPr>
-                      <w:t xml:space="preserve">[8] </w:t>
-                    </w:r>
-                  </w:p>
-                </w:tc>
-                <w:tc>
-                  <w:tcPr>
-                    <w:tcW w:w="0" w:type="auto"/>
-                    <w:hideMark/>
-                  </w:tcPr>
-                  <w:p>
-                    <w:pPr>
-                      <w:pStyle w:val="Bibliography"/>
-                      <w:rPr>
-                        <w:noProof/>
-                      </w:rPr>
-                    </w:pPr>
-                    <w:r>
-                      <w:rPr>
-                        <w:noProof/>
-                      </w:rPr>
-                      <w:t xml:space="preserve">D. P. ,. V. Chen He, "Interactive recommender systems: A survey of the state of the art and future research challenges and opportunities," 2016. </w:t>
-                    </w:r>
-                  </w:p>
-                </w:tc>
-              </w:tr>
-              <w:tr>
-                <w:trPr>
-                  <w:divId w:val="32772732"/>
-                  <w:tblCellSpacing w:w="15" w:type="dxa"/>
-                </w:trPr>
-                <w:tc>
-                  <w:tcPr>
-                    <w:tcW w:w="50" w:type="pct"/>
-                    <w:hideMark/>
-                  </w:tcPr>
-                  <w:p>
-                    <w:pPr>
-                      <w:pStyle w:val="Bibliography"/>
-                      <w:rPr>
-                        <w:noProof/>
-                      </w:rPr>
-                    </w:pPr>
-                    <w:r>
-                      <w:rPr>
-                        <w:noProof/>
-                      </w:rPr>
-                      <w:t xml:space="preserve">[9] </w:t>
-                    </w:r>
-                  </w:p>
-                </w:tc>
-                <w:tc>
-                  <w:tcPr>
-                    <w:tcW w:w="0" w:type="auto"/>
-                    <w:hideMark/>
-                  </w:tcPr>
-                  <w:p>
-                    <w:pPr>
-                      <w:pStyle w:val="Bibliography"/>
-                      <w:rPr>
-                        <w:noProof/>
-                      </w:rPr>
-                    </w:pPr>
-                    <w:r>
-                      <w:rPr>
-                        <w:noProof/>
-                      </w:rPr>
-                      <w:t xml:space="preserve">Z. Fayyaz, M. Ebrahimian, D. Nawara, A. Ibrahim and R. Kashef, "Recommendation Systems: Algorithms, Challenges, Metrics, and Business Opportunities," 2020. </w:t>
-                    </w:r>
-                  </w:p>
-                </w:tc>
-              </w:tr>
-              <w:tr>
-                <w:trPr>
-                  <w:divId w:val="32772732"/>
-                  <w:tblCellSpacing w:w="15" w:type="dxa"/>
-                </w:trPr>
-                <w:tc>
-                  <w:tcPr>
-                    <w:tcW w:w="50" w:type="pct"/>
-                    <w:hideMark/>
-                  </w:tcPr>
-                  <w:p>
-                    <w:pPr>
-                      <w:pStyle w:val="Bibliography"/>
-                      <w:rPr>
-                        <w:noProof/>
-                      </w:rPr>
-                    </w:pPr>
-                    <w:r>
-                      <w:rPr>
-                        <w:noProof/>
-                      </w:rPr>
-                      <w:t xml:space="preserve">[10] </w:t>
-                    </w:r>
-                  </w:p>
-                </w:tc>
-                <w:tc>
-                  <w:tcPr>
-                    <w:tcW w:w="0" w:type="auto"/>
-                    <w:hideMark/>
-                  </w:tcPr>
-                  <w:p>
-                    <w:pPr>
-                      <w:pStyle w:val="Bibliography"/>
-                      <w:rPr>
-                        <w:noProof/>
-                      </w:rPr>
-                    </w:pPr>
-                    <w:r>
-                      <w:rPr>
-                        <w:noProof/>
-                      </w:rPr>
-                      <w:t xml:space="preserve">H. Cramer, J. G. Gathright, A. Springer and S. Reddy, "Assessing and addressing algorithmic bias in practice," </w:t>
-                    </w:r>
-                    <w:r>
-                      <w:rPr>
-                        <w:i/>
-                        <w:iCs/>
-                        <w:noProof/>
-                      </w:rPr>
-                      <w:t xml:space="preserve">https://doi.org/10.1145/3278156, </w:t>
-                    </w:r>
-                    <w:r>
-                      <w:rPr>
-                        <w:noProof/>
-                      </w:rPr>
-                      <w:t xml:space="preserve">2018. </w:t>
-                    </w:r>
-                  </w:p>
-                </w:tc>
-              </w:tr>
-              <w:tr>
-                <w:trPr>
-                  <w:divId w:val="32772732"/>
-                  <w:tblCellSpacing w:w="15" w:type="dxa"/>
-                </w:trPr>
-                <w:tc>
-                  <w:tcPr>
-                    <w:tcW w:w="50" w:type="pct"/>
-                    <w:hideMark/>
-                  </w:tcPr>
-                  <w:p>
-                    <w:pPr>
-                      <w:pStyle w:val="Bibliography"/>
-                      <w:rPr>
-                        <w:noProof/>
-                      </w:rPr>
-                    </w:pPr>
-                    <w:r>
-                      <w:rPr>
-                        <w:noProof/>
-                      </w:rPr>
-                      <w:t xml:space="preserve">[11] </w:t>
-                    </w:r>
-                  </w:p>
-                </w:tc>
-                <w:tc>
-                  <w:tcPr>
-                    <w:tcW w:w="0" w:type="auto"/>
-                    <w:hideMark/>
-                  </w:tcPr>
-                  <w:p>
-                    <w:pPr>
-                      <w:pStyle w:val="Bibliography"/>
-                      <w:rPr>
-                        <w:noProof/>
-                      </w:rPr>
-                    </w:pPr>
-                    <w:r>
-                      <w:rPr>
-                        <w:noProof/>
-                      </w:rPr>
-                      <w:t xml:space="preserve">J. Davis and L. Nathan, Value Sensitive Design: Applications, Adaptations, and Critiques, 2015. </w:t>
-                    </w:r>
-                  </w:p>
-                </w:tc>
-              </w:tr>
-              <w:tr>
-                <w:trPr>
-                  <w:divId w:val="32772732"/>
-                  <w:tblCellSpacing w:w="15" w:type="dxa"/>
-                </w:trPr>
-                <w:tc>
-                  <w:tcPr>
-                    <w:tcW w:w="50" w:type="pct"/>
-                    <w:hideMark/>
-                  </w:tcPr>
-                  <w:p>
-                    <w:pPr>
-                      <w:pStyle w:val="Bibliography"/>
-                      <w:rPr>
-                        <w:noProof/>
-                      </w:rPr>
-                    </w:pPr>
-                    <w:r>
-                      <w:rPr>
-                        <w:noProof/>
-                      </w:rPr>
-                      <w:lastRenderedPageBreak/>
-                      <w:t xml:space="preserve">[12] </w:t>
-                    </w:r>
-                  </w:p>
-                </w:tc>
-                <w:tc>
-                  <w:tcPr>
-                    <w:tcW w:w="0" w:type="auto"/>
-                    <w:hideMark/>
-                  </w:tcPr>
-                  <w:p>
-                    <w:pPr>
-                      <w:pStyle w:val="Bibliography"/>
-                      <w:rPr>
-                        <w:noProof/>
-                      </w:rPr>
-                    </w:pPr>
-                    <w:r>
-                      <w:rPr>
-                        <w:noProof/>
-                      </w:rPr>
-                      <w:t xml:space="preserve">R. Dobbe , S. Dean, T. Gilbert and N. Kohli, "A Broader View on Bias in Automated Decision-Making: Reflecting on Epistemology and Dynamics," no. https://doi.org/10.14763/2020.4.1534, 2018. </w:t>
-                    </w:r>
-                  </w:p>
-                </w:tc>
-              </w:tr>
-              <w:tr>
-                <w:trPr>
-                  <w:divId w:val="32772732"/>
-                  <w:tblCellSpacing w:w="15" w:type="dxa"/>
-                </w:trPr>
-                <w:tc>
-                  <w:tcPr>
-                    <w:tcW w:w="50" w:type="pct"/>
-                    <w:hideMark/>
-                  </w:tcPr>
-                  <w:p>
-                    <w:pPr>
-                      <w:pStyle w:val="Bibliography"/>
-                      <w:rPr>
-                        <w:noProof/>
-                      </w:rPr>
-                    </w:pPr>
-                    <w:r>
-                      <w:rPr>
-                        <w:noProof/>
-                      </w:rPr>
-                      <w:t xml:space="preserve">[13] </w:t>
-                    </w:r>
-                  </w:p>
-                </w:tc>
-                <w:tc>
-                  <w:tcPr>
-                    <w:tcW w:w="0" w:type="auto"/>
-                    <w:hideMark/>
-                  </w:tcPr>
-                  <w:p>
-                    <w:pPr>
-                      <w:pStyle w:val="Bibliography"/>
-                      <w:rPr>
-                        <w:noProof/>
-                      </w:rPr>
-                    </w:pPr>
-                    <w:r>
-                      <w:rPr>
-                        <w:noProof/>
-                      </w:rPr>
-                      <w:t xml:space="preserve">B. Friedman, Human Values and the Design of Computer Technology, Cambridge University Press, 1997. </w:t>
-                    </w:r>
-                  </w:p>
-                </w:tc>
-              </w:tr>
-              <w:tr>
-                <w:trPr>
-                  <w:divId w:val="32772732"/>
-                  <w:tblCellSpacing w:w="15" w:type="dxa"/>
-                </w:trPr>
-                <w:tc>
-                  <w:tcPr>
-                    <w:tcW w:w="50" w:type="pct"/>
-                    <w:hideMark/>
-                  </w:tcPr>
-                  <w:p>
-                    <w:pPr>
-                      <w:pStyle w:val="Bibliography"/>
-                      <w:rPr>
-                        <w:noProof/>
-                      </w:rPr>
-                    </w:pPr>
-                    <w:r>
-                      <w:rPr>
-                        <w:noProof/>
-                      </w:rPr>
-                      <w:t xml:space="preserve">[14] </w:t>
-                    </w:r>
-                  </w:p>
-                </w:tc>
-                <w:tc>
-                  <w:tcPr>
-                    <w:tcW w:w="0" w:type="auto"/>
-                    <w:hideMark/>
-                  </w:tcPr>
-                  <w:p>
-                    <w:pPr>
-                      <w:pStyle w:val="Bibliography"/>
-                      <w:rPr>
-                        <w:noProof/>
-                      </w:rPr>
-                    </w:pPr>
-                    <w:r>
-                      <w:rPr>
-                        <w:noProof/>
-                      </w:rPr>
-                      <w:t xml:space="preserve">S. Kheirandish, M. Funk, S. Wensveen, M. Verkerk and M. Rauterberg, "HuValue: a tool to support design students in considering human values in their design," </w:t>
-                    </w:r>
-                    <w:r>
-                      <w:rPr>
-                        <w:i/>
-                        <w:iCs/>
-                        <w:noProof/>
-                      </w:rPr>
-                      <w:t xml:space="preserve">International Journal of Technology and Design Education, </w:t>
-                    </w:r>
-                    <w:r>
-                      <w:rPr>
-                        <w:noProof/>
-                      </w:rPr>
-                      <w:t xml:space="preserve">no. https://doi.org/10.1007/s10798-019-09527-3, p. 30:101, 2020. </w:t>
-                    </w:r>
-                  </w:p>
-                </w:tc>
-              </w:tr>
-              <w:tr>
-                <w:trPr>
-                  <w:divId w:val="32772732"/>
-                  <w:tblCellSpacing w:w="15" w:type="dxa"/>
-                </w:trPr>
-                <w:tc>
-                  <w:tcPr>
-                    <w:tcW w:w="50" w:type="pct"/>
-                    <w:hideMark/>
-                  </w:tcPr>
-                  <w:p>
-                    <w:pPr>
-                      <w:pStyle w:val="Bibliography"/>
-                      <w:rPr>
-                        <w:noProof/>
-                      </w:rPr>
-                    </w:pPr>
-                    <w:r>
-                      <w:rPr>
-                        <w:noProof/>
-                      </w:rPr>
-                      <w:t xml:space="preserve">[15] </w:t>
-                    </w:r>
-                  </w:p>
-                </w:tc>
-                <w:tc>
-                  <w:tcPr>
-                    <w:tcW w:w="0" w:type="auto"/>
-                    <w:hideMark/>
-                  </w:tcPr>
-                  <w:p>
-                    <w:pPr>
-                      <w:pStyle w:val="Bibliography"/>
-                      <w:rPr>
-                        <w:noProof/>
-                      </w:rPr>
-                    </w:pPr>
-                    <w:r>
-                      <w:rPr>
-                        <w:noProof/>
-                      </w:rPr>
-                      <w:t xml:space="preserve">J. Simon, P.-H. Wong and G. Rieder, "Algorithmic bias and the Value Sensitive Design approach," 2020. </w:t>
-                    </w:r>
-                  </w:p>
-                </w:tc>
-              </w:tr>
-              <w:tr>
-                <w:trPr>
-                  <w:divId w:val="32772732"/>
-                  <w:tblCellSpacing w:w="15" w:type="dxa"/>
-                </w:trPr>
-                <w:tc>
-                  <w:tcPr>
-                    <w:tcW w:w="50" w:type="pct"/>
-                    <w:hideMark/>
-                  </w:tcPr>
-                  <w:p>
-                    <w:pPr>
-                      <w:pStyle w:val="Bibliography"/>
-                      <w:rPr>
-                        <w:noProof/>
-                      </w:rPr>
-                    </w:pPr>
-                    <w:r>
-                      <w:rPr>
-                        <w:noProof/>
-                      </w:rPr>
-                      <w:t xml:space="preserve">[16] </w:t>
-                    </w:r>
-                  </w:p>
-                </w:tc>
-                <w:tc>
-                  <w:tcPr>
-                    <w:tcW w:w="0" w:type="auto"/>
-                    <w:hideMark/>
-                  </w:tcPr>
-                  <w:p>
-                    <w:pPr>
-                      <w:pStyle w:val="Bibliography"/>
-                      <w:rPr>
-                        <w:noProof/>
-                      </w:rPr>
-                    </w:pPr>
-                    <w:r>
-                      <w:rPr>
-                        <w:noProof/>
-                      </w:rPr>
-                      <w:t>StakeholderMap, "https://www.stakeholdermap.com/retail-stakeholders.html".</w:t>
-                    </w:r>
-                  </w:p>
-                </w:tc>
-              </w:tr>
             </w:tbl>
             <w:p>
               <w:pPr>
-                <w:divId w:val="32772732"/>
+                <w:divId w:val="864058270"/>
                 <w:rPr>
                   <w:rFonts w:eastAsia="Times New Roman"/>
                   <w:noProof/>
@@ -4663,6 +4704,7 @@
                   <w:bCs/>
                   <w:noProof/>
                 </w:rPr>
+                <w:lastRenderedPageBreak/>
                 <w:fldChar w:fldCharType="end"/>
               </w:r>
             </w:p>
@@ -4799,10 +4841,10 @@
             <v:path o:extrusionok="f" gradientshapeok="t" o:connecttype="rect"/>
             <o:lock v:ext="edit" aspectratio="t"/>
           </v:shapetype>
-          <v:shape id="_x0000_i1025" type="#_x0000_t75" style="width:76.3pt;height:49.3pt" o:ole="">
+          <v:shape id="_x0000_i1025" type="#_x0000_t75" style="width:76pt;height:49.6pt" o:ole="">
             <v:imagedata r:id="rId30" o:title=""/>
           </v:shape>
-          <o:OLEObject Type="Embed" ProgID="Package" ShapeID="_x0000_i1025" DrawAspect="Icon" ObjectID="_1678256963" r:id="rId31"/>
+          <o:OLEObject Type="Embed" ProgID="Package" ShapeID="_x0000_i1025" DrawAspect="Icon" ObjectID="_1678349433" r:id="rId31"/>
         </w:object>
       </w:r>
     </w:p>
@@ -4821,6 +4863,9 @@
     <w:p/>
     <w:p/>
     <w:p/>
+    <w:p/>
+    <w:p/>
+    <w:p/>
     <w:p>
       <w:pPr>
         <w:pStyle w:val="Heading2"/>
@@ -4830,6 +4875,7 @@
         </w:numPr>
       </w:pPr>
       <w:r>
+        <w:lastRenderedPageBreak/>
         <w:t>Interface</w:t>
       </w:r>
     </w:p>
@@ -4872,7 +4918,6 @@
         <w:rPr>
           <w:noProof/>
         </w:rPr>
-        <w:lastRenderedPageBreak/>
         <w:drawing>
           <wp:inline distT="0" distB="0" distL="0" distR="0" wp14:anchorId="5FB72ED1" wp14:editId="4561E536">
             <wp:extent cx="5278582" cy="6725115"/>
@@ -4928,6 +4973,7 @@
           <w:b/>
           <w:bCs/>
         </w:rPr>
+        <w:lastRenderedPageBreak/>
         <w:t xml:space="preserve">Main Page and </w:t>
       </w:r>
       <w:proofErr w:type="spellStart"/>
@@ -4968,7 +5014,6 @@
         <w:rPr>
           <w:noProof/>
         </w:rPr>
-        <w:lastRenderedPageBreak/>
         <w:drawing>
           <wp:inline distT="0" distB="0" distL="0" distR="0" wp14:anchorId="303BD474" wp14:editId="70B38C7C">
             <wp:extent cx="5042249" cy="7727950"/>
@@ -5018,6 +5063,7 @@
           <w:b/>
           <w:bCs/>
         </w:rPr>
+        <w:lastRenderedPageBreak/>
         <w:t>Search</w:t>
       </w:r>
       <w:r>
@@ -5040,7 +5086,6 @@
         <w:rPr>
           <w:noProof/>
         </w:rPr>
-        <w:lastRenderedPageBreak/>
         <w:drawing>
           <wp:inline distT="0" distB="0" distL="0" distR="0" wp14:anchorId="108FE613" wp14:editId="2632BAD0">
             <wp:extent cx="5943600" cy="6936105"/>
@@ -5093,6 +5138,7 @@
           <w:b/>
           <w:bCs/>
         </w:rPr>
+        <w:lastRenderedPageBreak/>
         <w:t>Policy Page:</w:t>
       </w:r>
     </w:p>
@@ -5101,7 +5147,6 @@
         <w:rPr>
           <w:noProof/>
         </w:rPr>
-        <w:lastRenderedPageBreak/>
         <w:drawing>
           <wp:inline distT="0" distB="0" distL="0" distR="0" wp14:anchorId="12A8ED32" wp14:editId="3251E369">
             <wp:extent cx="5316073" cy="7218160"/>
@@ -7842,7 +7887,7 @@
         </b:NameList>
       </b:Author>
     </b:Author>
-    <b:RefOrder>8</b:RefOrder>
+    <b:RefOrder>4</b:RefOrder>
   </b:Source>
   <b:Source>
     <b:Tag>Zes20</b:Tag>
@@ -7876,7 +7921,7 @@
     </b:Author>
     <b:Title>Recommendation Systems: Algorithms, Challenges, Metrics, and Business Opportunities</b:Title>
     <b:Year>2020</b:Year>
-    <b:RefOrder>9</b:RefOrder>
+    <b:RefOrder>5</b:RefOrder>
   </b:Source>
   <b:Source>
     <b:Tag>Tho21</b:Tag>
@@ -7939,7 +7984,7 @@
         </b:NameList>
       </b:Author>
     </b:Author>
-    <b:RefOrder>10</b:RefOrder>
+    <b:RefOrder>6</b:RefOrder>
   </b:Source>
   <b:Source>
     <b:Tag>Dav15</b:Tag>
@@ -7961,7 +8006,7 @@
         </b:NameList>
       </b:Author>
     </b:Author>
-    <b:RefOrder>11</b:RefOrder>
+    <b:RefOrder>7</b:RefOrder>
   </b:Source>
   <b:Source>
     <b:Tag>Dob18</b:Tag>
@@ -7992,7 +8037,7 @@
       </b:Author>
     </b:Author>
     <b:Issue>https://doi.org/10.14763/2020.4.1534</b:Issue>
-    <b:RefOrder>12</b:RefOrder>
+    <b:RefOrder>8</b:RefOrder>
   </b:Source>
   <b:Source>
     <b:Tag>Fri97</b:Tag>
@@ -8011,7 +8056,7 @@
         </b:NameList>
       </b:Author>
     </b:Author>
-    <b:RefOrder>13</b:RefOrder>
+    <b:RefOrder>9</b:RefOrder>
   </b:Source>
   <b:Source>
     <b:Tag>Khe20</b:Tag>
@@ -8048,7 +8093,7 @@
       </b:Author>
     </b:Author>
     <b:Issue>https://doi.org/10.1007/s10798-019-09527-3</b:Issue>
-    <b:RefOrder>14</b:RefOrder>
+    <b:RefOrder>10</b:RefOrder>
   </b:Source>
   <b:Source>
     <b:Tag>Sim20</b:Tag>
@@ -8075,7 +8120,7 @@
       </b:Author>
     </b:Author>
     <b:DOI>https://doi.org/10.14763/2020.4.1534</b:DOI>
-    <b:RefOrder>15</b:RefOrder>
+    <b:RefOrder>11</b:RefOrder>
   </b:Source>
   <b:Source>
     <b:Tag>htt</b:Tag>
@@ -8091,7 +8136,7 @@
         </b:NameList>
       </b:Author>
     </b:Author>
-    <b:RefOrder>16</b:RefOrder>
+    <b:RefOrder>12</b:RefOrder>
   </b:Source>
   <b:Source>
     <b:Tag>Bur10</b:Tag>
@@ -8111,7 +8156,7 @@
         </b:NameList>
       </b:Author>
     </b:Author>
-    <b:RefOrder>2</b:RefOrder>
+    <b:RefOrder>13</b:RefOrder>
   </b:Source>
   <b:Source>
     <b:Tag>Bur02</b:Tag>
@@ -8129,7 +8174,7 @@
         </b:NameList>
       </b:Author>
     </b:Author>
-    <b:RefOrder>3</b:RefOrder>
+    <b:RefOrder>14</b:RefOrder>
   </b:Source>
   <b:Source>
     <b:Tag>Paz07</b:Tag>
@@ -8153,7 +8198,7 @@
         </b:NameList>
       </b:Author>
     </b:Author>
-    <b:RefOrder>4</b:RefOrder>
+    <b:RefOrder>15</b:RefOrder>
   </b:Source>
   <b:Source>
     <b:Tag>Ter09</b:Tag>
@@ -8198,7 +8243,7 @@
         </b:NameList>
       </b:Author>
     </b:Author>
-    <b:RefOrder>5</b:RefOrder>
+    <b:RefOrder>16</b:RefOrder>
   </b:Source>
   <b:Source>
     <b:Tag>htt1</b:Tag>
@@ -8207,7 +8252,7 @@
     <b:Title>Pattern Library</b:Title>
     <b:URL>https://aapatternlibrary.wordpress.com/</b:URL>
     <b:Issue>https://aapatternlibrary.wordpress.com/</b:Issue>
-    <b:RefOrder>7</b:RefOrder>
+    <b:RefOrder>3</b:RefOrder>
   </b:Source>
   <b:Source>
     <b:Tag>HuR11</b:Tag>
@@ -8230,13 +8275,13 @@
         </b:NameList>
       </b:Author>
     </b:Author>
-    <b:RefOrder>6</b:RefOrder>
+    <b:RefOrder>2</b:RefOrder>
   </b:Source>
 </b:Sources>
 </file>
 
 <file path=customXml/itemProps1.xml><?xml version="1.0" encoding="utf-8"?>
-<ds:datastoreItem xmlns:ds="http://schemas.openxmlformats.org/officeDocument/2006/customXml" ds:itemID="{D7B159E1-EBD6-41A0-B815-D087F2972B7C}">
+<ds:datastoreItem xmlns:ds="http://schemas.openxmlformats.org/officeDocument/2006/customXml" ds:itemID="{60749492-11AA-4C51-8AC7-579D91A45F7F}">
   <ds:schemaRefs>
     <ds:schemaRef ds:uri="http://schemas.openxmlformats.org/officeDocument/2006/bibliography"/>
   </ds:schemaRefs>
